--- a/trunk/System_Center_2012/doc/5.编码实现/VMM脚本/System Center 2012功能点及脚本整理.docx
+++ b/trunk/System_Center_2012/doc/5.编码实现/VMM脚本/System Center 2012功能点及脚本整理.docx
@@ -1,6 +1,6 @@
 
 <file path=word/document.xml><?xml version="1.0" encoding="utf-8"?>
-<w:document xmlns:wpc="http://schemas.microsoft.com/office/word/2010/wordprocessingCanvas" xmlns:mc="http://schemas.openxmlformats.org/markup-compatibility/2006" xmlns:o="urn:schemas-microsoft-com:office:office" xmlns:r="http://schemas.openxmlformats.org/officeDocument/2006/relationships" xmlns:m="http://schemas.openxmlformats.org/officeDocument/2006/math" xmlns:v="urn:schemas-microsoft-com:vml" xmlns:wp14="http://schemas.microsoft.com/office/word/2010/wordprocessingDrawing" xmlns:wp="http://schemas.openxmlformats.org/drawingml/2006/wordprocessingDrawing" xmlns:w10="urn:schemas-microsoft-com:office:word" xmlns:w="http://schemas.openxmlformats.org/wordprocessingml/2006/main" xmlns:w14="http://schemas.microsoft.com/office/word/2010/wordml" xmlns:wpg="http://schemas.microsoft.com/office/word/2010/wordprocessingGroup" xmlns:wpi="http://schemas.microsoft.com/office/word/2010/wordprocessingInk" xmlns:wne="http://schemas.microsoft.com/office/word/2006/wordml" xmlns:wps="http://schemas.microsoft.com/office/word/2010/wordprocessingShape" mc:Ignorable="w14 wp14">
+<w:document xmlns:wpc="http://schemas.microsoft.com/office/word/2010/wordprocessingCanvas" xmlns:mc="http://schemas.openxmlformats.org/markup-compatibility/2006" xmlns:o="urn:schemas-microsoft-com:office:office" xmlns:r="http://schemas.openxmlformats.org/officeDocument/2006/relationships" xmlns:m="http://schemas.openxmlformats.org/officeDocument/2006/math" xmlns:v="urn:schemas-microsoft-com:vml" xmlns:wp14="http://schemas.microsoft.com/office/word/2010/wordprocessingDrawing" xmlns:wp="http://schemas.openxmlformats.org/drawingml/2006/wordprocessingDrawing" xmlns:w10="urn:schemas-microsoft-com:office:word" xmlns:w="http://schemas.openxmlformats.org/wordprocessingml/2006/main" xmlns:w14="http://schemas.microsoft.com/office/word/2010/wordml" xmlns:w15="http://schemas.microsoft.com/office/word/2012/wordml" xmlns:wpg="http://schemas.microsoft.com/office/word/2010/wordprocessingGroup" xmlns:wpi="http://schemas.microsoft.com/office/word/2010/wordprocessingInk" xmlns:wne="http://schemas.microsoft.com/office/word/2006/wordml" xmlns:wps="http://schemas.microsoft.com/office/word/2010/wordprocessingShape" mc:Ignorable="w14 w15 wp14">
   <w:body>
     <w:p>
       <w:pPr>
@@ -92,6 +92,17 @@
       <w:pPr>
         <w:jc w:val="center"/>
         <w:rPr>
+          <w:b/>
+          <w:sz w:val="30"/>
+          <w:szCs w:val="30"/>
+        </w:rPr>
+      </w:pPr>
+    </w:p>
+    <w:p>
+      <w:pPr>
+        <w:jc w:val="center"/>
+        <w:rPr>
+          <w:rFonts w:hint="eastAsia"/>
           <w:b/>
           <w:sz w:val="30"/>
           <w:szCs w:val="30"/>
@@ -117,6 +128,441 @@
           <w:rFonts w:hint="eastAsia"/>
           <w:szCs w:val="21"/>
         </w:rPr>
+        <w:t>远程连接服务器</w:t>
+      </w:r>
+      <w:r>
+        <w:rPr>
+          <w:rFonts w:hint="eastAsia"/>
+          <w:szCs w:val="21"/>
+        </w:rPr>
+        <w:t>Powershell</w:t>
+      </w:r>
+    </w:p>
+    <w:p>
+      <w:pPr>
+        <w:pStyle w:val="a3"/>
+        <w:ind w:left="360" w:firstLineChars="0" w:firstLine="0"/>
+        <w:jc w:val="left"/>
+        <w:rPr>
+          <w:rFonts w:hint="eastAsia"/>
+          <w:szCs w:val="21"/>
+        </w:rPr>
+      </w:pPr>
+      <w:r>
+        <w:rPr>
+          <w:szCs w:val="21"/>
+        </w:rPr>
+        <w:t>环境</w:t>
+      </w:r>
+    </w:p>
+    <w:p>
+      <w:pPr>
+        <w:pStyle w:val="a3"/>
+        <w:ind w:left="360" w:firstLineChars="0" w:firstLine="0"/>
+        <w:jc w:val="left"/>
+        <w:rPr>
+          <w:szCs w:val="21"/>
+        </w:rPr>
+      </w:pPr>
+      <w:r>
+        <w:rPr>
+          <w:szCs w:val="21"/>
+        </w:rPr>
+        <w:t>服务端：</w:t>
+      </w:r>
+      <w:r>
+        <w:rPr>
+          <w:szCs w:val="21"/>
+        </w:rPr>
+        <w:t>Windows</w:t>
+      </w:r>
+      <w:r>
+        <w:rPr>
+          <w:szCs w:val="21"/>
+        </w:rPr>
+        <w:t xml:space="preserve"> Server 20012 </w:t>
+      </w:r>
+      <w:r>
+        <w:rPr>
+          <w:szCs w:val="21"/>
+        </w:rPr>
+        <w:t xml:space="preserve">R2 </w:t>
+      </w:r>
+      <w:r>
+        <w:rPr>
+          <w:szCs w:val="21"/>
+        </w:rPr>
+        <w:t>标准版</w:t>
+      </w:r>
+      <w:r>
+        <w:rPr>
+          <w:szCs w:val="21"/>
+        </w:rPr>
+        <w:t xml:space="preserve"> </w:t>
+      </w:r>
+      <w:r>
+        <w:rPr>
+          <w:szCs w:val="21"/>
+        </w:rPr>
+        <w:t>加入</w:t>
+      </w:r>
+      <w:r>
+        <w:rPr>
+          <w:szCs w:val="21"/>
+        </w:rPr>
+        <w:t xml:space="preserve">AD </w:t>
+      </w:r>
+      <w:r>
+        <w:rPr>
+          <w:szCs w:val="21"/>
+        </w:rPr>
+        <w:t>，</w:t>
+      </w:r>
+      <w:r>
+        <w:rPr>
+          <w:szCs w:val="21"/>
+        </w:rPr>
+        <w:t xml:space="preserve"> </w:t>
+      </w:r>
+      <w:r>
+        <w:rPr>
+          <w:szCs w:val="21"/>
+        </w:rPr>
+        <w:t>syscen</w:t>
+      </w:r>
+      <w:r>
+        <w:rPr>
+          <w:szCs w:val="21"/>
+        </w:rPr>
+        <w:t>域</w:t>
+      </w:r>
+    </w:p>
+    <w:p>
+      <w:pPr>
+        <w:pStyle w:val="a3"/>
+        <w:ind w:left="360" w:firstLineChars="0" w:firstLine="0"/>
+        <w:jc w:val="left"/>
+        <w:rPr>
+          <w:szCs w:val="21"/>
+        </w:rPr>
+      </w:pPr>
+      <w:r>
+        <w:rPr>
+          <w:szCs w:val="21"/>
+        </w:rPr>
+        <w:t>客户端：</w:t>
+      </w:r>
+      <w:r>
+        <w:rPr>
+          <w:szCs w:val="21"/>
+        </w:rPr>
+        <w:t>Win 7 SP1 64</w:t>
+      </w:r>
+      <w:r>
+        <w:rPr>
+          <w:szCs w:val="21"/>
+        </w:rPr>
+        <w:t>位</w:t>
+      </w:r>
+      <w:r>
+        <w:rPr>
+          <w:szCs w:val="21"/>
+        </w:rPr>
+        <w:t xml:space="preserve"> </w:t>
+      </w:r>
+      <w:r>
+        <w:rPr>
+          <w:szCs w:val="21"/>
+        </w:rPr>
+        <w:t>工作组模式</w:t>
+      </w:r>
+    </w:p>
+    <w:p>
+      <w:pPr>
+        <w:pStyle w:val="a3"/>
+        <w:ind w:left="360" w:firstLineChars="0" w:firstLine="0"/>
+        <w:jc w:val="left"/>
+        <w:rPr>
+          <w:szCs w:val="21"/>
+        </w:rPr>
+      </w:pPr>
+    </w:p>
+    <w:p>
+      <w:pPr>
+        <w:pStyle w:val="a3"/>
+        <w:ind w:left="360" w:firstLineChars="0" w:firstLine="0"/>
+        <w:jc w:val="left"/>
+        <w:rPr>
+          <w:szCs w:val="21"/>
+        </w:rPr>
+      </w:pPr>
+      <w:r>
+        <w:rPr>
+          <w:szCs w:val="21"/>
+        </w:rPr>
+        <w:t>具体方法：</w:t>
+      </w:r>
+    </w:p>
+    <w:p>
+      <w:pPr>
+        <w:pStyle w:val="a3"/>
+        <w:ind w:left="360" w:firstLineChars="0" w:firstLine="0"/>
+        <w:jc w:val="left"/>
+        <w:rPr>
+          <w:szCs w:val="21"/>
+        </w:rPr>
+      </w:pPr>
+      <w:r>
+        <w:rPr>
+          <w:szCs w:val="21"/>
+        </w:rPr>
+        <w:t>1.</w:t>
+      </w:r>
+      <w:r>
+        <w:rPr>
+          <w:szCs w:val="21"/>
+        </w:rPr>
+        <w:t>在服务器上</w:t>
+      </w:r>
+      <w:r>
+        <w:rPr>
+          <w:szCs w:val="21"/>
+        </w:rPr>
+        <w:t>Powershell</w:t>
+      </w:r>
+      <w:r>
+        <w:rPr>
+          <w:szCs w:val="21"/>
+        </w:rPr>
+        <w:t xml:space="preserve"> </w:t>
+      </w:r>
+      <w:r>
+        <w:rPr>
+          <w:szCs w:val="21"/>
+        </w:rPr>
+        <w:t>用管理员权限</w:t>
+      </w:r>
+      <w:r>
+        <w:rPr>
+          <w:szCs w:val="21"/>
+        </w:rPr>
+        <w:t xml:space="preserve"> </w:t>
+      </w:r>
+      <w:r>
+        <w:rPr>
+          <w:szCs w:val="21"/>
+        </w:rPr>
+        <w:t>执行</w:t>
+      </w:r>
+      <w:r>
+        <w:rPr>
+          <w:szCs w:val="21"/>
+        </w:rPr>
+        <w:t xml:space="preserve"> Enable-PSRemoting </w:t>
+      </w:r>
+      <w:r>
+        <w:rPr>
+          <w:szCs w:val="21"/>
+        </w:rPr>
+        <w:t>命令</w:t>
+      </w:r>
+    </w:p>
+    <w:p>
+      <w:pPr>
+        <w:pStyle w:val="a3"/>
+        <w:ind w:left="360" w:firstLineChars="0" w:firstLine="0"/>
+        <w:jc w:val="left"/>
+        <w:rPr>
+          <w:szCs w:val="21"/>
+        </w:rPr>
+      </w:pPr>
+      <w:r>
+        <w:rPr>
+          <w:szCs w:val="21"/>
+        </w:rPr>
+        <w:t>之后会有一堆的确认操作</w:t>
+      </w:r>
+      <w:r>
+        <w:rPr>
+          <w:szCs w:val="21"/>
+        </w:rPr>
+        <w:t xml:space="preserve"> </w:t>
+      </w:r>
+      <w:r>
+        <w:rPr>
+          <w:szCs w:val="21"/>
+        </w:rPr>
+        <w:t>全部</w:t>
+      </w:r>
+      <w:r>
+        <w:rPr>
+          <w:szCs w:val="21"/>
+        </w:rPr>
+        <w:t>YES</w:t>
+      </w:r>
+      <w:r>
+        <w:rPr>
+          <w:szCs w:val="21"/>
+        </w:rPr>
+        <w:t>就好了</w:t>
+      </w:r>
+    </w:p>
+    <w:p>
+      <w:pPr>
+        <w:pStyle w:val="a3"/>
+        <w:ind w:left="360" w:firstLineChars="0" w:firstLine="0"/>
+        <w:jc w:val="left"/>
+        <w:rPr>
+          <w:szCs w:val="21"/>
+        </w:rPr>
+      </w:pPr>
+      <w:r>
+        <w:rPr>
+          <w:rFonts w:hint="eastAsia"/>
+          <w:szCs w:val="21"/>
+        </w:rPr>
+        <w:t>2.</w:t>
+      </w:r>
+      <w:r>
+        <w:rPr>
+          <w:rFonts w:hint="eastAsia"/>
+          <w:szCs w:val="21"/>
+        </w:rPr>
+        <w:t>在本机</w:t>
+      </w:r>
+      <w:r>
+        <w:rPr>
+          <w:szCs w:val="21"/>
+        </w:rPr>
+        <w:t>Set-Item wsman:\localhost\Clie</w:t>
+      </w:r>
+      <w:r>
+        <w:rPr>
+          <w:szCs w:val="21"/>
+        </w:rPr>
+        <w:t>nt\TrustedHosts -value 192.168.7</w:t>
+      </w:r>
+      <w:r>
+        <w:rPr>
+          <w:szCs w:val="21"/>
+        </w:rPr>
+        <w:t>.*</w:t>
+      </w:r>
+      <w:r>
+        <w:rPr>
+          <w:szCs w:val="21"/>
+        </w:rPr>
+        <w:t xml:space="preserve"> </w:t>
+      </w:r>
+      <w:r>
+        <w:rPr>
+          <w:szCs w:val="21"/>
+        </w:rPr>
+        <w:t>全部确认</w:t>
+      </w:r>
+      <w:r>
+        <w:rPr>
+          <w:szCs w:val="21"/>
+        </w:rPr>
+        <w:t>yes</w:t>
+      </w:r>
+    </w:p>
+    <w:p>
+      <w:pPr>
+        <w:pStyle w:val="a3"/>
+        <w:ind w:left="360" w:firstLineChars="0" w:firstLine="0"/>
+        <w:jc w:val="left"/>
+        <w:rPr>
+          <w:szCs w:val="21"/>
+        </w:rPr>
+      </w:pPr>
+      <w:r>
+        <w:rPr>
+          <w:rFonts w:hint="eastAsia"/>
+          <w:szCs w:val="21"/>
+        </w:rPr>
+        <w:t>3</w:t>
+      </w:r>
+      <w:r>
+        <w:rPr>
+          <w:szCs w:val="21"/>
+        </w:rPr>
+        <w:t xml:space="preserve"> </w:t>
+      </w:r>
+      <w:r>
+        <w:rPr>
+          <w:szCs w:val="21"/>
+        </w:rPr>
+        <w:t>.</w:t>
+      </w:r>
+      <w:r>
+        <w:rPr>
+          <w:szCs w:val="21"/>
+        </w:rPr>
+        <w:t>Enter-PSSession 192.168.7</w:t>
+      </w:r>
+      <w:r>
+        <w:rPr>
+          <w:szCs w:val="21"/>
+        </w:rPr>
+        <w:t>.</w:t>
+      </w:r>
+      <w:r>
+        <w:rPr>
+          <w:szCs w:val="21"/>
+        </w:rPr>
+        <w:t>8</w:t>
+      </w:r>
+      <w:r>
+        <w:rPr>
+          <w:szCs w:val="21"/>
+        </w:rPr>
+        <w:t xml:space="preserve">1 -Credential </w:t>
+      </w:r>
+      <w:r>
+        <w:rPr>
+          <w:szCs w:val="21"/>
+        </w:rPr>
+        <w:t>syscen</w:t>
+      </w:r>
+      <w:bookmarkStart w:id="0" w:name="_GoBack"/>
+      <w:bookmarkEnd w:id="0"/>
+      <w:r>
+        <w:rPr>
+          <w:szCs w:val="21"/>
+        </w:rPr>
+        <w:t>\administrator</w:t>
+      </w:r>
+    </w:p>
+    <w:p>
+      <w:pPr>
+        <w:pStyle w:val="a3"/>
+        <w:ind w:left="425" w:firstLineChars="0" w:firstLine="0"/>
+        <w:outlineLvl w:val="0"/>
+        <w:rPr>
+          <w:szCs w:val="21"/>
+        </w:rPr>
+      </w:pPr>
+    </w:p>
+    <w:p>
+      <w:pPr>
+        <w:pStyle w:val="a3"/>
+        <w:numPr>
+          <w:ilvl w:val="0"/>
+          <w:numId w:val="1"/>
+        </w:numPr>
+        <w:ind w:firstLineChars="0"/>
+        <w:jc w:val="left"/>
+        <w:outlineLvl w:val="0"/>
+        <w:rPr>
+          <w:szCs w:val="21"/>
+        </w:rPr>
+      </w:pPr>
+      <w:r>
+        <w:rPr>
+          <w:rFonts w:hint="eastAsia"/>
+          <w:szCs w:val="21"/>
+        </w:rPr>
         <w:t>前提：</w:t>
       </w:r>
     </w:p>
@@ -369,9 +815,6 @@
         <w:ind w:firstLineChars="0"/>
         <w:jc w:val="left"/>
         <w:outlineLvl w:val="1"/>
-        <w:rPr>
-          <w:rFonts w:hint="eastAsia"/>
-        </w:rPr>
       </w:pPr>
       <w:r>
         <w:rPr>
@@ -390,9 +833,6 @@
         <w:ind w:firstLineChars="0"/>
         <w:jc w:val="left"/>
         <w:outlineLvl w:val="2"/>
-        <w:rPr>
-          <w:rFonts w:hint="eastAsia"/>
-        </w:rPr>
       </w:pPr>
       <w:r>
         <w:rPr>
@@ -411,9 +851,6 @@
         <w:ind w:firstLineChars="0"/>
         <w:jc w:val="left"/>
         <w:outlineLvl w:val="2"/>
-        <w:rPr>
-          <w:rFonts w:hint="eastAsia"/>
-        </w:rPr>
       </w:pPr>
       <w:r>
         <w:rPr>
@@ -432,9 +869,6 @@
         <w:ind w:firstLineChars="0"/>
         <w:jc w:val="left"/>
         <w:outlineLvl w:val="2"/>
-        <w:rPr>
-          <w:rFonts w:hint="eastAsia"/>
-        </w:rPr>
       </w:pPr>
       <w:r>
         <w:rPr>
@@ -453,9 +887,6 @@
         <w:ind w:firstLineChars="0"/>
         <w:jc w:val="left"/>
         <w:outlineLvl w:val="2"/>
-        <w:rPr>
-          <w:rFonts w:hint="eastAsia"/>
-        </w:rPr>
       </w:pPr>
       <w:r>
         <w:rPr>
@@ -474,9 +905,6 @@
         <w:ind w:firstLineChars="0"/>
         <w:jc w:val="left"/>
         <w:outlineLvl w:val="2"/>
-        <w:rPr>
-          <w:rFonts w:hint="eastAsia"/>
-        </w:rPr>
       </w:pPr>
       <w:r>
         <w:rPr>
@@ -495,9 +923,6 @@
         <w:ind w:firstLineChars="0"/>
         <w:jc w:val="left"/>
         <w:outlineLvl w:val="1"/>
-        <w:rPr>
-          <w:rFonts w:hint="eastAsia"/>
-        </w:rPr>
       </w:pPr>
       <w:r>
         <w:rPr>
@@ -516,9 +941,6 @@
         <w:ind w:firstLineChars="0"/>
         <w:jc w:val="left"/>
         <w:outlineLvl w:val="2"/>
-        <w:rPr>
-          <w:rFonts w:hint="eastAsia"/>
-        </w:rPr>
       </w:pPr>
       <w:r>
         <w:rPr>
@@ -537,14 +959,12 @@
         <w:ind w:firstLineChars="0"/>
         <w:jc w:val="left"/>
         <w:outlineLvl w:val="2"/>
+      </w:pPr>
+      <w:r>
         <w:rPr>
           <w:rFonts w:hint="eastAsia"/>
         </w:rPr>
-      </w:pPr>
-      <w:r>
-        <w:rPr>
-          <w:rFonts w:hint="eastAsia"/>
-        </w:rPr>
+        <w:lastRenderedPageBreak/>
         <w:t>内存</w:t>
       </w:r>
     </w:p>
@@ -558,9 +978,6 @@
         <w:ind w:firstLineChars="0"/>
         <w:jc w:val="left"/>
         <w:outlineLvl w:val="2"/>
-        <w:rPr>
-          <w:rFonts w:hint="eastAsia"/>
-        </w:rPr>
       </w:pPr>
       <w:r>
         <w:rPr>
@@ -579,9 +996,6 @@
         <w:ind w:firstLineChars="0"/>
         <w:jc w:val="left"/>
         <w:outlineLvl w:val="2"/>
-        <w:rPr>
-          <w:rFonts w:hint="eastAsia"/>
-        </w:rPr>
       </w:pPr>
       <w:r>
         <w:rPr>
@@ -600,9 +1014,6 @@
         <w:ind w:firstLineChars="0"/>
         <w:jc w:val="left"/>
         <w:outlineLvl w:val="2"/>
-        <w:rPr>
-          <w:rFonts w:hint="eastAsia"/>
-        </w:rPr>
       </w:pPr>
       <w:r>
         <w:rPr>
@@ -621,9 +1032,6 @@
         <w:ind w:firstLineChars="0"/>
         <w:jc w:val="left"/>
         <w:outlineLvl w:val="2"/>
-        <w:rPr>
-          <w:rFonts w:hint="eastAsia"/>
-        </w:rPr>
       </w:pPr>
       <w:r>
         <w:rPr>
@@ -666,9 +1074,6 @@
         <w:ind w:firstLineChars="0"/>
         <w:jc w:val="left"/>
         <w:outlineLvl w:val="1"/>
-        <w:rPr>
-          <w:rFonts w:hint="eastAsia"/>
-        </w:rPr>
       </w:pPr>
       <w:r>
         <w:rPr>
@@ -687,9 +1092,6 @@
         <w:ind w:firstLineChars="0"/>
         <w:jc w:val="left"/>
         <w:outlineLvl w:val="1"/>
-        <w:rPr>
-          <w:rFonts w:hint="eastAsia"/>
-        </w:rPr>
       </w:pPr>
       <w:r>
         <w:rPr>
@@ -744,9 +1146,6 @@
         <w:ind w:firstLineChars="0"/>
         <w:jc w:val="left"/>
         <w:outlineLvl w:val="1"/>
-        <w:rPr>
-          <w:rFonts w:hint="eastAsia"/>
-        </w:rPr>
       </w:pPr>
       <w:r>
         <w:rPr>
@@ -783,9 +1182,6 @@
         <w:ind w:firstLineChars="0"/>
         <w:jc w:val="left"/>
         <w:outlineLvl w:val="1"/>
-        <w:rPr>
-          <w:rFonts w:hint="eastAsia"/>
-        </w:rPr>
       </w:pPr>
       <w:r>
         <w:rPr>
@@ -804,15 +1200,11 @@
         <w:ind w:firstLineChars="0"/>
         <w:jc w:val="left"/>
         <w:outlineLvl w:val="1"/>
+      </w:pPr>
+      <w:r>
         <w:rPr>
           <w:rFonts w:hint="eastAsia"/>
         </w:rPr>
-      </w:pPr>
-      <w:r>
-        <w:rPr>
-          <w:rFonts w:hint="eastAsia"/>
-        </w:rPr>
-        <w:lastRenderedPageBreak/>
         <w:t>重置</w:t>
       </w:r>
     </w:p>
@@ -826,9 +1218,6 @@
         <w:ind w:firstLineChars="0"/>
         <w:jc w:val="left"/>
         <w:outlineLvl w:val="1"/>
-        <w:rPr>
-          <w:rFonts w:hint="eastAsia"/>
-        </w:rPr>
       </w:pPr>
       <w:r>
         <w:rPr>
@@ -847,9 +1236,6 @@
         <w:ind w:firstLineChars="0"/>
         <w:jc w:val="left"/>
         <w:outlineLvl w:val="1"/>
-        <w:rPr>
-          <w:rFonts w:hint="eastAsia"/>
-        </w:rPr>
       </w:pPr>
       <w:r>
         <w:rPr>
@@ -868,9 +1254,6 @@
         <w:ind w:firstLineChars="0"/>
         <w:jc w:val="left"/>
         <w:outlineLvl w:val="1"/>
-        <w:rPr>
-          <w:rFonts w:hint="eastAsia"/>
-        </w:rPr>
       </w:pPr>
       <w:r>
         <w:rPr>
@@ -889,9 +1272,6 @@
         <w:ind w:firstLineChars="0"/>
         <w:jc w:val="left"/>
         <w:outlineLvl w:val="1"/>
-        <w:rPr>
-          <w:rFonts w:hint="eastAsia"/>
-        </w:rPr>
       </w:pPr>
       <w:r>
         <w:rPr>
@@ -928,9 +1308,6 @@
         <w:ind w:firstLineChars="0"/>
         <w:jc w:val="left"/>
         <w:outlineLvl w:val="1"/>
-        <w:rPr>
-          <w:rFonts w:hint="eastAsia"/>
-        </w:rPr>
       </w:pPr>
       <w:r>
         <w:rPr>
@@ -949,9 +1326,6 @@
         <w:ind w:firstLineChars="0"/>
         <w:jc w:val="left"/>
         <w:outlineLvl w:val="1"/>
-        <w:rPr>
-          <w:rFonts w:hint="eastAsia"/>
-        </w:rPr>
       </w:pPr>
       <w:r>
         <w:rPr>
@@ -967,14 +1341,12 @@
         <w:ind w:left="992" w:firstLineChars="0" w:firstLine="0"/>
         <w:jc w:val="left"/>
         <w:rPr>
-          <w:rFonts w:asciiTheme="majorEastAsia" w:eastAsiaTheme="majorEastAsia" w:hAnsiTheme="majorEastAsia" w:hint="eastAsia"/>
+          <w:rFonts w:asciiTheme="majorEastAsia" w:eastAsiaTheme="majorEastAsia" w:hAnsiTheme="majorEastAsia"/>
           <w:color w:val="333333"/>
           <w:szCs w:val="21"/>
           <w:shd w:val="clear" w:color="auto" w:fill="FAFAFA"/>
         </w:rPr>
       </w:pPr>
-      <w:bookmarkStart w:id="0" w:name="_GoBack"/>
-      <w:bookmarkEnd w:id="0"/>
       <w:r>
         <w:rPr>
           <w:rFonts w:asciiTheme="majorEastAsia" w:eastAsiaTheme="majorEastAsia" w:hAnsiTheme="majorEastAsia" w:hint="eastAsia"/>
@@ -1014,9 +1386,6 @@
         <w:ind w:firstLineChars="0"/>
         <w:jc w:val="left"/>
         <w:outlineLvl w:val="1"/>
-        <w:rPr>
-          <w:rFonts w:hint="eastAsia"/>
-        </w:rPr>
       </w:pPr>
     </w:p>
     <w:p>
@@ -1864,7 +2233,16 @@
                 <w:sz w:val="15"/>
                 <w:szCs w:val="15"/>
               </w:rPr>
-              <w:t>$credential =New-Object System.Management.Automation.PSCredential($uname,$pwd);</w:t>
+              <w:t xml:space="preserve">$credential =New-Object </w:t>
+            </w:r>
+            <w:r>
+              <w:rPr>
+                <w:rFonts w:ascii="Lucida Console" w:hAnsi="Lucida Console"/>
+                <w:sz w:val="15"/>
+                <w:szCs w:val="15"/>
+              </w:rPr>
+              <w:lastRenderedPageBreak/>
+              <w:t>System.Management.Automation.PSCredential($uname,$pwd);</w:t>
             </w:r>
           </w:p>
           <w:p>
@@ -4071,7 +4449,17 @@
                 <w:sz w:val="15"/>
                 <w:szCs w:val="15"/>
               </w:rPr>
-              <w:t>{ $_.Name -eq "64-bit edition of Windows Server 2012 Standard" }</w:t>
+              <w:t xml:space="preserve">{ $_.Name -eq "64-bit edition </w:t>
+            </w:r>
+            <w:r>
+              <w:rPr>
+                <w:rFonts w:ascii="Lucida Console" w:hAnsi="Lucida Console"/>
+                <w:color w:val="FF0000"/>
+                <w:sz w:val="15"/>
+                <w:szCs w:val="15"/>
+              </w:rPr>
+              <w:lastRenderedPageBreak/>
+              <w:t>of Windows Server 2012 Standard" }</w:t>
             </w:r>
           </w:p>
           <w:p>
@@ -4553,16 +4941,7 @@
                 <w:sz w:val="15"/>
                 <w:szCs w:val="15"/>
               </w:rPr>
-              <w:t xml:space="preserve">" -EnableLiveMigration $true </w:t>
-            </w:r>
-            <w:r>
-              <w:rPr>
-                <w:rFonts w:ascii="Lucida Console" w:hAnsi="Lucida Console"/>
-                <w:sz w:val="15"/>
-                <w:szCs w:val="15"/>
-              </w:rPr>
-              <w:lastRenderedPageBreak/>
-              <w:t>-LiveMigrationMaximum "</w:t>
+              <w:t>" -EnableLiveMigration $true -LiveMigrationMaximum "</w:t>
             </w:r>
             <w:r>
               <w:rPr>
@@ -5731,7 +6110,16 @@
                 <w:sz w:val="15"/>
                 <w:szCs w:val="15"/>
               </w:rPr>
-              <w:t>$credential =New-Object System.Management.Automation.PSCredential($uname,$pwd);</w:t>
+              <w:t xml:space="preserve">$credential =New-Object </w:t>
+            </w:r>
+            <w:r>
+              <w:rPr>
+                <w:rFonts w:ascii="Lucida Console" w:hAnsi="Lucida Console"/>
+                <w:sz w:val="15"/>
+                <w:szCs w:val="15"/>
+              </w:rPr>
+              <w:lastRenderedPageBreak/>
+              <w:t>System.Management.Automation.PSCredential($uname,$pwd);</w:t>
             </w:r>
           </w:p>
           <w:p>
@@ -6169,9 +6557,6 @@
         <w:pStyle w:val="a3"/>
         <w:ind w:left="840" w:firstLineChars="0" w:firstLine="0"/>
         <w:jc w:val="left"/>
-        <w:rPr>
-          <w:rFonts w:hint="eastAsia"/>
-        </w:rPr>
       </w:pPr>
     </w:p>
     <w:p>
@@ -6184,9 +6569,6 @@
         <w:ind w:firstLineChars="0"/>
         <w:jc w:val="left"/>
         <w:outlineLvl w:val="0"/>
-        <w:rPr>
-          <w:rFonts w:hint="eastAsia"/>
-        </w:rPr>
       </w:pPr>
       <w:r>
         <w:rPr>
@@ -6210,9 +6592,6 @@
         </w:numPr>
         <w:spacing w:before="240" w:line="200" w:lineRule="exact"/>
         <w:ind w:firstLineChars="0"/>
-        <w:rPr>
-          <w:rFonts w:hint="eastAsia"/>
-        </w:rPr>
       </w:pPr>
       <w:r>
         <w:rPr>
@@ -6234,9 +6613,6 @@
         <w:spacing w:before="240" w:line="200" w:lineRule="exact"/>
         <w:ind w:firstLineChars="0"/>
         <w:jc w:val="left"/>
-        <w:rPr>
-          <w:rFonts w:hint="eastAsia"/>
-        </w:rPr>
       </w:pPr>
       <w:r>
         <w:rPr>
@@ -6291,8 +6667,46 @@
 </w:document>
 </file>
 
+<file path=word/endnotes.xml><?xml version="1.0" encoding="utf-8"?>
+<w:endnotes xmlns:wpc="http://schemas.microsoft.com/office/word/2010/wordprocessingCanvas" xmlns:mc="http://schemas.openxmlformats.org/markup-compatibility/2006" xmlns:o="urn:schemas-microsoft-com:office:office" xmlns:r="http://schemas.openxmlformats.org/officeDocument/2006/relationships" xmlns:m="http://schemas.openxmlformats.org/officeDocument/2006/math" xmlns:v="urn:schemas-microsoft-com:vml" xmlns:wp14="http://schemas.microsoft.com/office/word/2010/wordprocessingDrawing" xmlns:wp="http://schemas.openxmlformats.org/drawingml/2006/wordprocessingDrawing" xmlns:w10="urn:schemas-microsoft-com:office:word" xmlns:w="http://schemas.openxmlformats.org/wordprocessingml/2006/main" xmlns:w14="http://schemas.microsoft.com/office/word/2010/wordml" xmlns:w15="http://schemas.microsoft.com/office/word/2012/wordml" xmlns:wpg="http://schemas.microsoft.com/office/word/2010/wordprocessingGroup" xmlns:wpi="http://schemas.microsoft.com/office/word/2010/wordprocessingInk" xmlns:wne="http://schemas.microsoft.com/office/word/2006/wordml" xmlns:wps="http://schemas.microsoft.com/office/word/2010/wordprocessingShape" mc:Ignorable="w14 w15 wp14">
+  <w:endnote w:type="separator" w:id="-1">
+    <w:p>
+      <w:r>
+        <w:separator/>
+      </w:r>
+    </w:p>
+  </w:endnote>
+  <w:endnote w:type="continuationSeparator" w:id="0">
+    <w:p>
+      <w:r>
+        <w:continuationSeparator/>
+      </w:r>
+    </w:p>
+  </w:endnote>
+</w:endnotes>
+</file>
+
+<file path=word/footnotes.xml><?xml version="1.0" encoding="utf-8"?>
+<w:footnotes xmlns:wpc="http://schemas.microsoft.com/office/word/2010/wordprocessingCanvas" xmlns:mc="http://schemas.openxmlformats.org/markup-compatibility/2006" xmlns:o="urn:schemas-microsoft-com:office:office" xmlns:r="http://schemas.openxmlformats.org/officeDocument/2006/relationships" xmlns:m="http://schemas.openxmlformats.org/officeDocument/2006/math" xmlns:v="urn:schemas-microsoft-com:vml" xmlns:wp14="http://schemas.microsoft.com/office/word/2010/wordprocessingDrawing" xmlns:wp="http://schemas.openxmlformats.org/drawingml/2006/wordprocessingDrawing" xmlns:w10="urn:schemas-microsoft-com:office:word" xmlns:w="http://schemas.openxmlformats.org/wordprocessingml/2006/main" xmlns:w14="http://schemas.microsoft.com/office/word/2010/wordml" xmlns:w15="http://schemas.microsoft.com/office/word/2012/wordml" xmlns:wpg="http://schemas.microsoft.com/office/word/2010/wordprocessingGroup" xmlns:wpi="http://schemas.microsoft.com/office/word/2010/wordprocessingInk" xmlns:wne="http://schemas.microsoft.com/office/word/2006/wordml" xmlns:wps="http://schemas.microsoft.com/office/word/2010/wordprocessingShape" mc:Ignorable="w14 w15 wp14">
+  <w:footnote w:type="separator" w:id="-1">
+    <w:p>
+      <w:r>
+        <w:separator/>
+      </w:r>
+    </w:p>
+  </w:footnote>
+  <w:footnote w:type="continuationSeparator" w:id="0">
+    <w:p>
+      <w:r>
+        <w:continuationSeparator/>
+      </w:r>
+    </w:p>
+  </w:footnote>
+</w:footnotes>
+</file>
+
 <file path=word/numbering.xml><?xml version="1.0" encoding="utf-8"?>
-<w:numbering xmlns:wpc="http://schemas.microsoft.com/office/word/2010/wordprocessingCanvas" xmlns:mc="http://schemas.openxmlformats.org/markup-compatibility/2006" xmlns:o="urn:schemas-microsoft-com:office:office" xmlns:r="http://schemas.openxmlformats.org/officeDocument/2006/relationships" xmlns:m="http://schemas.openxmlformats.org/officeDocument/2006/math" xmlns:v="urn:schemas-microsoft-com:vml" xmlns:wp14="http://schemas.microsoft.com/office/word/2010/wordprocessingDrawing" xmlns:wp="http://schemas.openxmlformats.org/drawingml/2006/wordprocessingDrawing" xmlns:w10="urn:schemas-microsoft-com:office:word" xmlns:w="http://schemas.openxmlformats.org/wordprocessingml/2006/main" xmlns:w14="http://schemas.microsoft.com/office/word/2010/wordml" xmlns:wpg="http://schemas.microsoft.com/office/word/2010/wordprocessingGroup" xmlns:wpi="http://schemas.microsoft.com/office/word/2010/wordprocessingInk" xmlns:wne="http://schemas.microsoft.com/office/word/2006/wordml" xmlns:wps="http://schemas.microsoft.com/office/word/2010/wordprocessingShape" mc:Ignorable="w14 wp14">
+<w:numbering xmlns:wpc="http://schemas.microsoft.com/office/word/2010/wordprocessingCanvas" xmlns:mc="http://schemas.openxmlformats.org/markup-compatibility/2006" xmlns:o="urn:schemas-microsoft-com:office:office" xmlns:r="http://schemas.openxmlformats.org/officeDocument/2006/relationships" xmlns:m="http://schemas.openxmlformats.org/officeDocument/2006/math" xmlns:v="urn:schemas-microsoft-com:vml" xmlns:wp14="http://schemas.microsoft.com/office/word/2010/wordprocessingDrawing" xmlns:wp="http://schemas.openxmlformats.org/drawingml/2006/wordprocessingDrawing" xmlns:w10="urn:schemas-microsoft-com:office:word" xmlns:w="http://schemas.openxmlformats.org/wordprocessingml/2006/main" xmlns:w14="http://schemas.microsoft.com/office/word/2010/wordml" xmlns:w15="http://schemas.microsoft.com/office/word/2012/wordml" xmlns:wpg="http://schemas.microsoft.com/office/word/2010/wordprocessingGroup" xmlns:wpi="http://schemas.microsoft.com/office/word/2010/wordprocessingInk" xmlns:wne="http://schemas.microsoft.com/office/word/2006/wordml" xmlns:wps="http://schemas.microsoft.com/office/word/2010/wordprocessingShape" mc:Ignorable="w14 w15 wp14">
   <w:abstractNum w:abstractNumId="0">
     <w:nsid w:val="21421492"/>
     <w:multiLevelType w:val="multilevel"/>
@@ -6478,7 +6892,7 @@
 </file>
 
 <file path=word/styles.xml><?xml version="1.0" encoding="utf-8"?>
-<w:styles xmlns:mc="http://schemas.openxmlformats.org/markup-compatibility/2006" xmlns:r="http://schemas.openxmlformats.org/officeDocument/2006/relationships" xmlns:w="http://schemas.openxmlformats.org/wordprocessingml/2006/main" xmlns:w14="http://schemas.microsoft.com/office/word/2010/wordml" mc:Ignorable="w14">
+<w:styles xmlns:mc="http://schemas.openxmlformats.org/markup-compatibility/2006" xmlns:r="http://schemas.openxmlformats.org/officeDocument/2006/relationships" xmlns:w="http://schemas.openxmlformats.org/wordprocessingml/2006/main" xmlns:w14="http://schemas.microsoft.com/office/word/2010/wordml" xmlns:w15="http://schemas.microsoft.com/office/word/2012/wordml" mc:Ignorable="w14 w15">
   <w:docDefaults>
     <w:rPrDefault>
       <w:rPr>
@@ -6491,144 +6905,378 @@
     </w:rPrDefault>
     <w:pPrDefault/>
   </w:docDefaults>
-  <w:latentStyles w:defLockedState="0" w:defUIPriority="99" w:defSemiHidden="1" w:defUnhideWhenUsed="1" w:defQFormat="0" w:count="267">
-    <w:lsdException w:name="Normal" w:semiHidden="0" w:uiPriority="0" w:unhideWhenUsed="0" w:qFormat="1"/>
-    <w:lsdException w:name="heading 1" w:semiHidden="0" w:uiPriority="9" w:unhideWhenUsed="0" w:qFormat="1"/>
-    <w:lsdException w:name="heading 2" w:uiPriority="9" w:qFormat="1"/>
-    <w:lsdException w:name="heading 3" w:uiPriority="9" w:qFormat="1"/>
-    <w:lsdException w:name="heading 4" w:uiPriority="9" w:qFormat="1"/>
-    <w:lsdException w:name="heading 5" w:uiPriority="9" w:qFormat="1"/>
-    <w:lsdException w:name="heading 6" w:uiPriority="9" w:qFormat="1"/>
-    <w:lsdException w:name="heading 7" w:uiPriority="9" w:qFormat="1"/>
-    <w:lsdException w:name="heading 8" w:uiPriority="9" w:qFormat="1"/>
-    <w:lsdException w:name="heading 9" w:uiPriority="9" w:qFormat="1"/>
-    <w:lsdException w:name="toc 1" w:uiPriority="39"/>
-    <w:lsdException w:name="toc 2" w:uiPriority="39"/>
-    <w:lsdException w:name="toc 3" w:uiPriority="39"/>
-    <w:lsdException w:name="toc 4" w:uiPriority="39"/>
-    <w:lsdException w:name="toc 5" w:uiPriority="39"/>
-    <w:lsdException w:name="toc 6" w:uiPriority="39"/>
-    <w:lsdException w:name="toc 7" w:uiPriority="39"/>
-    <w:lsdException w:name="toc 8" w:uiPriority="39"/>
-    <w:lsdException w:name="toc 9" w:uiPriority="39"/>
-    <w:lsdException w:name="caption" w:uiPriority="35" w:qFormat="1"/>
-    <w:lsdException w:name="Title" w:semiHidden="0" w:uiPriority="10" w:unhideWhenUsed="0" w:qFormat="1"/>
-    <w:lsdException w:name="Default Paragraph Font" w:uiPriority="1"/>
-    <w:lsdException w:name="Subtitle" w:semiHidden="0" w:uiPriority="11" w:unhideWhenUsed="0" w:qFormat="1"/>
-    <w:lsdException w:name="Strong" w:semiHidden="0" w:uiPriority="22" w:unhideWhenUsed="0" w:qFormat="1"/>
-    <w:lsdException w:name="Emphasis" w:semiHidden="0" w:uiPriority="20" w:unhideWhenUsed="0" w:qFormat="1"/>
-    <w:lsdException w:name="Table Grid" w:semiHidden="0" w:uiPriority="59" w:unhideWhenUsed="0"/>
-    <w:lsdException w:name="Placeholder Text" w:unhideWhenUsed="0"/>
-    <w:lsdException w:name="No Spacing" w:semiHidden="0" w:uiPriority="1" w:unhideWhenUsed="0" w:qFormat="1"/>
-    <w:lsdException w:name="Light Shading" w:semiHidden="0" w:uiPriority="60" w:unhideWhenUsed="0"/>
-    <w:lsdException w:name="Light List" w:semiHidden="0" w:uiPriority="61" w:unhideWhenUsed="0"/>
-    <w:lsdException w:name="Light Grid" w:semiHidden="0" w:uiPriority="62" w:unhideWhenUsed="0"/>
-    <w:lsdException w:name="Medium Shading 1" w:semiHidden="0" w:uiPriority="63" w:unhideWhenUsed="0"/>
-    <w:lsdException w:name="Medium Shading 2" w:semiHidden="0" w:uiPriority="64" w:unhideWhenUsed="0"/>
-    <w:lsdException w:name="Medium List 1" w:semiHidden="0" w:uiPriority="65" w:unhideWhenUsed="0"/>
-    <w:lsdException w:name="Medium List 2" w:semiHidden="0" w:uiPriority="66" w:unhideWhenUsed="0"/>
-    <w:lsdException w:name="Medium Grid 1" w:semiHidden="0" w:uiPriority="67" w:unhideWhenUsed="0"/>
-    <w:lsdException w:name="Medium Grid 2" w:semiHidden="0" w:uiPriority="68" w:unhideWhenUsed="0"/>
-    <w:lsdException w:name="Medium Grid 3" w:semiHidden="0" w:uiPriority="69" w:unhideWhenUsed="0"/>
-    <w:lsdException w:name="Dark List" w:semiHidden="0" w:uiPriority="70" w:unhideWhenUsed="0"/>
-    <w:lsdException w:name="Colorful Shading" w:semiHidden="0" w:uiPriority="71" w:unhideWhenUsed="0"/>
-    <w:lsdException w:name="Colorful List" w:semiHidden="0" w:uiPriority="72" w:unhideWhenUsed="0"/>
-    <w:lsdException w:name="Colorful Grid" w:semiHidden="0" w:uiPriority="73" w:unhideWhenUsed="0"/>
-    <w:lsdException w:name="Light Shading Accent 1" w:semiHidden="0" w:uiPriority="60" w:unhideWhenUsed="0"/>
-    <w:lsdException w:name="Light List Accent 1" w:semiHidden="0" w:uiPriority="61" w:unhideWhenUsed="0"/>
-    <w:lsdException w:name="Light Grid Accent 1" w:semiHidden="0" w:uiPriority="62" w:unhideWhenUsed="0"/>
-    <w:lsdException w:name="Medium Shading 1 Accent 1" w:semiHidden="0" w:uiPriority="63" w:unhideWhenUsed="0"/>
-    <w:lsdException w:name="Medium Shading 2 Accent 1" w:semiHidden="0" w:uiPriority="64" w:unhideWhenUsed="0"/>
-    <w:lsdException w:name="Medium List 1 Accent 1" w:semiHidden="0" w:uiPriority="65" w:unhideWhenUsed="0"/>
-    <w:lsdException w:name="Revision" w:unhideWhenUsed="0"/>
-    <w:lsdException w:name="List Paragraph" w:semiHidden="0" w:uiPriority="34" w:unhideWhenUsed="0" w:qFormat="1"/>
-    <w:lsdException w:name="Quote" w:semiHidden="0" w:uiPriority="29" w:unhideWhenUsed="0" w:qFormat="1"/>
-    <w:lsdException w:name="Intense Quote" w:semiHidden="0" w:uiPriority="30" w:unhideWhenUsed="0" w:qFormat="1"/>
-    <w:lsdException w:name="Medium List 2 Accent 1" w:semiHidden="0" w:uiPriority="66" w:unhideWhenUsed="0"/>
-    <w:lsdException w:name="Medium Grid 1 Accent 1" w:semiHidden="0" w:uiPriority="67" w:unhideWhenUsed="0"/>
-    <w:lsdException w:name="Medium Grid 2 Accent 1" w:semiHidden="0" w:uiPriority="68" w:unhideWhenUsed="0"/>
-    <w:lsdException w:name="Medium Grid 3 Accent 1" w:semiHidden="0" w:uiPriority="69" w:unhideWhenUsed="0"/>
-    <w:lsdException w:name="Dark List Accent 1" w:semiHidden="0" w:uiPriority="70" w:unhideWhenUsed="0"/>
-    <w:lsdException w:name="Colorful Shading Accent 1" w:semiHidden="0" w:uiPriority="71" w:unhideWhenUsed="0"/>
-    <w:lsdException w:name="Colorful List Accent 1" w:semiHidden="0" w:uiPriority="72" w:unhideWhenUsed="0"/>
-    <w:lsdException w:name="Colorful Grid Accent 1" w:semiHidden="0" w:uiPriority="73" w:unhideWhenUsed="0"/>
-    <w:lsdException w:name="Light Shading Accent 2" w:semiHidden="0" w:uiPriority="60" w:unhideWhenUsed="0"/>
-    <w:lsdException w:name="Light List Accent 2" w:semiHidden="0" w:uiPriority="61" w:unhideWhenUsed="0"/>
-    <w:lsdException w:name="Light Grid Accent 2" w:semiHidden="0" w:uiPriority="62" w:unhideWhenUsed="0"/>
-    <w:lsdException w:name="Medium Shading 1 Accent 2" w:semiHidden="0" w:uiPriority="63" w:unhideWhenUsed="0"/>
-    <w:lsdException w:name="Medium Shading 2 Accent 2" w:semiHidden="0" w:uiPriority="64" w:unhideWhenUsed="0"/>
-    <w:lsdException w:name="Medium List 1 Accent 2" w:semiHidden="0" w:uiPriority="65" w:unhideWhenUsed="0"/>
-    <w:lsdException w:name="Medium List 2 Accent 2" w:semiHidden="0" w:uiPriority="66" w:unhideWhenUsed="0"/>
-    <w:lsdException w:name="Medium Grid 1 Accent 2" w:semiHidden="0" w:uiPriority="67" w:unhideWhenUsed="0"/>
-    <w:lsdException w:name="Medium Grid 2 Accent 2" w:semiHidden="0" w:uiPriority="68" w:unhideWhenUsed="0"/>
-    <w:lsdException w:name="Medium Grid 3 Accent 2" w:semiHidden="0" w:uiPriority="69" w:unhideWhenUsed="0"/>
-    <w:lsdException w:name="Dark List Accent 2" w:semiHidden="0" w:uiPriority="70" w:unhideWhenUsed="0"/>
-    <w:lsdException w:name="Colorful Shading Accent 2" w:semiHidden="0" w:uiPriority="71" w:unhideWhenUsed="0"/>
-    <w:lsdException w:name="Colorful List Accent 2" w:semiHidden="0" w:uiPriority="72" w:unhideWhenUsed="0"/>
-    <w:lsdException w:name="Colorful Grid Accent 2" w:semiHidden="0" w:uiPriority="73" w:unhideWhenUsed="0"/>
-    <w:lsdException w:name="Light Shading Accent 3" w:semiHidden="0" w:uiPriority="60" w:unhideWhenUsed="0"/>
-    <w:lsdException w:name="Light List Accent 3" w:semiHidden="0" w:uiPriority="61" w:unhideWhenUsed="0"/>
-    <w:lsdException w:name="Light Grid Accent 3" w:semiHidden="0" w:uiPriority="62" w:unhideWhenUsed="0"/>
-    <w:lsdException w:name="Medium Shading 1 Accent 3" w:semiHidden="0" w:uiPriority="63" w:unhideWhenUsed="0"/>
-    <w:lsdException w:name="Medium Shading 2 Accent 3" w:semiHidden="0" w:uiPriority="64" w:unhideWhenUsed="0"/>
-    <w:lsdException w:name="Medium List 1 Accent 3" w:semiHidden="0" w:uiPriority="65" w:unhideWhenUsed="0"/>
-    <w:lsdException w:name="Medium List 2 Accent 3" w:semiHidden="0" w:uiPriority="66" w:unhideWhenUsed="0"/>
-    <w:lsdException w:name="Medium Grid 1 Accent 3" w:semiHidden="0" w:uiPriority="67" w:unhideWhenUsed="0"/>
-    <w:lsdException w:name="Medium Grid 2 Accent 3" w:semiHidden="0" w:uiPriority="68" w:unhideWhenUsed="0"/>
-    <w:lsdException w:name="Medium Grid 3 Accent 3" w:semiHidden="0" w:uiPriority="69" w:unhideWhenUsed="0"/>
-    <w:lsdException w:name="Dark List Accent 3" w:semiHidden="0" w:uiPriority="70" w:unhideWhenUsed="0"/>
-    <w:lsdException w:name="Colorful Shading Accent 3" w:semiHidden="0" w:uiPriority="71" w:unhideWhenUsed="0"/>
-    <w:lsdException w:name="Colorful List Accent 3" w:semiHidden="0" w:uiPriority="72" w:unhideWhenUsed="0"/>
-    <w:lsdException w:name="Colorful Grid Accent 3" w:semiHidden="0" w:uiPriority="73" w:unhideWhenUsed="0"/>
-    <w:lsdException w:name="Light Shading Accent 4" w:semiHidden="0" w:uiPriority="60" w:unhideWhenUsed="0"/>
-    <w:lsdException w:name="Light List Accent 4" w:semiHidden="0" w:uiPriority="61" w:unhideWhenUsed="0"/>
-    <w:lsdException w:name="Light Grid Accent 4" w:semiHidden="0" w:uiPriority="62" w:unhideWhenUsed="0"/>
-    <w:lsdException w:name="Medium Shading 1 Accent 4" w:semiHidden="0" w:uiPriority="63" w:unhideWhenUsed="0"/>
-    <w:lsdException w:name="Medium Shading 2 Accent 4" w:semiHidden="0" w:uiPriority="64" w:unhideWhenUsed="0"/>
-    <w:lsdException w:name="Medium List 1 Accent 4" w:semiHidden="0" w:uiPriority="65" w:unhideWhenUsed="0"/>
-    <w:lsdException w:name="Medium List 2 Accent 4" w:semiHidden="0" w:uiPriority="66" w:unhideWhenUsed="0"/>
-    <w:lsdException w:name="Medium Grid 1 Accent 4" w:semiHidden="0" w:uiPriority="67" w:unhideWhenUsed="0"/>
-    <w:lsdException w:name="Medium Grid 2 Accent 4" w:semiHidden="0" w:uiPriority="68" w:unhideWhenUsed="0"/>
-    <w:lsdException w:name="Medium Grid 3 Accent 4" w:semiHidden="0" w:uiPriority="69" w:unhideWhenUsed="0"/>
-    <w:lsdException w:name="Dark List Accent 4" w:semiHidden="0" w:uiPriority="70" w:unhideWhenUsed="0"/>
-    <w:lsdException w:name="Colorful Shading Accent 4" w:semiHidden="0" w:uiPriority="71" w:unhideWhenUsed="0"/>
-    <w:lsdException w:name="Colorful List Accent 4" w:semiHidden="0" w:uiPriority="72" w:unhideWhenUsed="0"/>
-    <w:lsdException w:name="Colorful Grid Accent 4" w:semiHidden="0" w:uiPriority="73" w:unhideWhenUsed="0"/>
-    <w:lsdException w:name="Light Shading Accent 5" w:semiHidden="0" w:uiPriority="60" w:unhideWhenUsed="0"/>
-    <w:lsdException w:name="Light List Accent 5" w:semiHidden="0" w:uiPriority="61" w:unhideWhenUsed="0"/>
-    <w:lsdException w:name="Light Grid Accent 5" w:semiHidden="0" w:uiPriority="62" w:unhideWhenUsed="0"/>
-    <w:lsdException w:name="Medium Shading 1 Accent 5" w:semiHidden="0" w:uiPriority="63" w:unhideWhenUsed="0"/>
-    <w:lsdException w:name="Medium Shading 2 Accent 5" w:semiHidden="0" w:uiPriority="64" w:unhideWhenUsed="0"/>
-    <w:lsdException w:name="Medium List 1 Accent 5" w:semiHidden="0" w:uiPriority="65" w:unhideWhenUsed="0"/>
-    <w:lsdException w:name="Medium List 2 Accent 5" w:semiHidden="0" w:uiPriority="66" w:unhideWhenUsed="0"/>
-    <w:lsdException w:name="Medium Grid 1 Accent 5" w:semiHidden="0" w:uiPriority="67" w:unhideWhenUsed="0"/>
-    <w:lsdException w:name="Medium Grid 2 Accent 5" w:semiHidden="0" w:uiPriority="68" w:unhideWhenUsed="0"/>
-    <w:lsdException w:name="Medium Grid 3 Accent 5" w:semiHidden="0" w:uiPriority="69" w:unhideWhenUsed="0"/>
-    <w:lsdException w:name="Dark List Accent 5" w:semiHidden="0" w:uiPriority="70" w:unhideWhenUsed="0"/>
-    <w:lsdException w:name="Colorful Shading Accent 5" w:semiHidden="0" w:uiPriority="71" w:unhideWhenUsed="0"/>
-    <w:lsdException w:name="Colorful List Accent 5" w:semiHidden="0" w:uiPriority="72" w:unhideWhenUsed="0"/>
-    <w:lsdException w:name="Colorful Grid Accent 5" w:semiHidden="0" w:uiPriority="73" w:unhideWhenUsed="0"/>
-    <w:lsdException w:name="Light Shading Accent 6" w:semiHidden="0" w:uiPriority="60" w:unhideWhenUsed="0"/>
-    <w:lsdException w:name="Light List Accent 6" w:semiHidden="0" w:uiPriority="61" w:unhideWhenUsed="0"/>
-    <w:lsdException w:name="Light Grid Accent 6" w:semiHidden="0" w:uiPriority="62" w:unhideWhenUsed="0"/>
-    <w:lsdException w:name="Medium Shading 1 Accent 6" w:semiHidden="0" w:uiPriority="63" w:unhideWhenUsed="0"/>
-    <w:lsdException w:name="Medium Shading 2 Accent 6" w:semiHidden="0" w:uiPriority="64" w:unhideWhenUsed="0"/>
-    <w:lsdException w:name="Medium List 1 Accent 6" w:semiHidden="0" w:uiPriority="65" w:unhideWhenUsed="0"/>
-    <w:lsdException w:name="Medium List 2 Accent 6" w:semiHidden="0" w:uiPriority="66" w:unhideWhenUsed="0"/>
-    <w:lsdException w:name="Medium Grid 1 Accent 6" w:semiHidden="0" w:uiPriority="67" w:unhideWhenUsed="0"/>
-    <w:lsdException w:name="Medium Grid 2 Accent 6" w:semiHidden="0" w:uiPriority="68" w:unhideWhenUsed="0"/>
-    <w:lsdException w:name="Medium Grid 3 Accent 6" w:semiHidden="0" w:uiPriority="69" w:unhideWhenUsed="0"/>
-    <w:lsdException w:name="Dark List Accent 6" w:semiHidden="0" w:uiPriority="70" w:unhideWhenUsed="0"/>
-    <w:lsdException w:name="Colorful Shading Accent 6" w:semiHidden="0" w:uiPriority="71" w:unhideWhenUsed="0"/>
-    <w:lsdException w:name="Colorful List Accent 6" w:semiHidden="0" w:uiPriority="72" w:unhideWhenUsed="0"/>
-    <w:lsdException w:name="Colorful Grid Accent 6" w:semiHidden="0" w:uiPriority="73" w:unhideWhenUsed="0"/>
-    <w:lsdException w:name="Subtle Emphasis" w:semiHidden="0" w:uiPriority="19" w:unhideWhenUsed="0" w:qFormat="1"/>
-    <w:lsdException w:name="Intense Emphasis" w:semiHidden="0" w:uiPriority="21" w:unhideWhenUsed="0" w:qFormat="1"/>
-    <w:lsdException w:name="Subtle Reference" w:semiHidden="0" w:uiPriority="31" w:unhideWhenUsed="0" w:qFormat="1"/>
-    <w:lsdException w:name="Intense Reference" w:semiHidden="0" w:uiPriority="32" w:unhideWhenUsed="0" w:qFormat="1"/>
-    <w:lsdException w:name="Book Title" w:semiHidden="0" w:uiPriority="33" w:unhideWhenUsed="0" w:qFormat="1"/>
-    <w:lsdException w:name="Bibliography" w:uiPriority="37"/>
-    <w:lsdException w:name="TOC Heading" w:uiPriority="39" w:qFormat="1"/>
+  <w:latentStyles w:defLockedState="0" w:defUIPriority="99" w:defSemiHidden="0" w:defUnhideWhenUsed="0" w:defQFormat="0" w:count="371">
+    <w:lsdException w:name="Normal" w:uiPriority="0" w:qFormat="1"/>
+    <w:lsdException w:name="heading 1" w:uiPriority="9" w:qFormat="1"/>
+    <w:lsdException w:name="heading 2" w:semiHidden="1" w:uiPriority="9" w:unhideWhenUsed="1" w:qFormat="1"/>
+    <w:lsdException w:name="heading 3" w:semiHidden="1" w:uiPriority="9" w:unhideWhenUsed="1" w:qFormat="1"/>
+    <w:lsdException w:name="heading 4" w:semiHidden="1" w:uiPriority="9" w:unhideWhenUsed="1" w:qFormat="1"/>
+    <w:lsdException w:name="heading 5" w:semiHidden="1" w:uiPriority="9" w:unhideWhenUsed="1" w:qFormat="1"/>
+    <w:lsdException w:name="heading 6" w:semiHidden="1" w:uiPriority="9" w:unhideWhenUsed="1" w:qFormat="1"/>
+    <w:lsdException w:name="heading 7" w:semiHidden="1" w:uiPriority="9" w:unhideWhenUsed="1" w:qFormat="1"/>
+    <w:lsdException w:name="heading 8" w:semiHidden="1" w:uiPriority="9" w:unhideWhenUsed="1" w:qFormat="1"/>
+    <w:lsdException w:name="heading 9" w:semiHidden="1" w:uiPriority="9" w:unhideWhenUsed="1" w:qFormat="1"/>
+    <w:lsdException w:name="index 1" w:semiHidden="1" w:unhideWhenUsed="1"/>
+    <w:lsdException w:name="index 2" w:semiHidden="1" w:unhideWhenUsed="1"/>
+    <w:lsdException w:name="index 3" w:semiHidden="1" w:unhideWhenUsed="1"/>
+    <w:lsdException w:name="index 4" w:semiHidden="1" w:unhideWhenUsed="1"/>
+    <w:lsdException w:name="index 5" w:semiHidden="1" w:unhideWhenUsed="1"/>
+    <w:lsdException w:name="index 6" w:semiHidden="1" w:unhideWhenUsed="1"/>
+    <w:lsdException w:name="index 7" w:semiHidden="1" w:unhideWhenUsed="1"/>
+    <w:lsdException w:name="index 8" w:semiHidden="1" w:unhideWhenUsed="1"/>
+    <w:lsdException w:name="index 9" w:semiHidden="1" w:unhideWhenUsed="1"/>
+    <w:lsdException w:name="toc 1" w:semiHidden="1" w:uiPriority="39" w:unhideWhenUsed="1"/>
+    <w:lsdException w:name="toc 2" w:semiHidden="1" w:uiPriority="39" w:unhideWhenUsed="1"/>
+    <w:lsdException w:name="toc 3" w:semiHidden="1" w:uiPriority="39" w:unhideWhenUsed="1"/>
+    <w:lsdException w:name="toc 4" w:semiHidden="1" w:uiPriority="39" w:unhideWhenUsed="1"/>
+    <w:lsdException w:name="toc 5" w:semiHidden="1" w:uiPriority="39" w:unhideWhenUsed="1"/>
+    <w:lsdException w:name="toc 6" w:semiHidden="1" w:uiPriority="39" w:unhideWhenUsed="1"/>
+    <w:lsdException w:name="toc 7" w:semiHidden="1" w:uiPriority="39" w:unhideWhenUsed="1"/>
+    <w:lsdException w:name="toc 8" w:semiHidden="1" w:uiPriority="39" w:unhideWhenUsed="1"/>
+    <w:lsdException w:name="toc 9" w:semiHidden="1" w:uiPriority="39" w:unhideWhenUsed="1"/>
+    <w:lsdException w:name="Normal Indent" w:semiHidden="1" w:unhideWhenUsed="1"/>
+    <w:lsdException w:name="footnote text" w:semiHidden="1" w:unhideWhenUsed="1"/>
+    <w:lsdException w:name="annotation text" w:semiHidden="1" w:unhideWhenUsed="1"/>
+    <w:lsdException w:name="header" w:semiHidden="1" w:unhideWhenUsed="1"/>
+    <w:lsdException w:name="footer" w:semiHidden="1" w:unhideWhenUsed="1"/>
+    <w:lsdException w:name="index heading" w:semiHidden="1" w:unhideWhenUsed="1"/>
+    <w:lsdException w:name="caption" w:semiHidden="1" w:uiPriority="35" w:unhideWhenUsed="1" w:qFormat="1"/>
+    <w:lsdException w:name="table of figures" w:semiHidden="1" w:unhideWhenUsed="1"/>
+    <w:lsdException w:name="envelope address" w:semiHidden="1" w:unhideWhenUsed="1"/>
+    <w:lsdException w:name="envelope return" w:semiHidden="1" w:unhideWhenUsed="1"/>
+    <w:lsdException w:name="footnote reference" w:semiHidden="1" w:unhideWhenUsed="1"/>
+    <w:lsdException w:name="annotation reference" w:semiHidden="1" w:unhideWhenUsed="1"/>
+    <w:lsdException w:name="line number" w:semiHidden="1" w:unhideWhenUsed="1"/>
+    <w:lsdException w:name="page number" w:semiHidden="1" w:unhideWhenUsed="1"/>
+    <w:lsdException w:name="endnote reference" w:semiHidden="1" w:unhideWhenUsed="1"/>
+    <w:lsdException w:name="endnote text" w:semiHidden="1" w:unhideWhenUsed="1"/>
+    <w:lsdException w:name="table of authorities" w:semiHidden="1" w:unhideWhenUsed="1"/>
+    <w:lsdException w:name="macro" w:semiHidden="1" w:unhideWhenUsed="1"/>
+    <w:lsdException w:name="toa heading" w:semiHidden="1" w:unhideWhenUsed="1"/>
+    <w:lsdException w:name="List" w:semiHidden="1" w:unhideWhenUsed="1"/>
+    <w:lsdException w:name="List Bullet" w:semiHidden="1" w:unhideWhenUsed="1"/>
+    <w:lsdException w:name="List Number" w:semiHidden="1" w:unhideWhenUsed="1"/>
+    <w:lsdException w:name="List 2" w:semiHidden="1" w:unhideWhenUsed="1"/>
+    <w:lsdException w:name="List 3" w:semiHidden="1" w:unhideWhenUsed="1"/>
+    <w:lsdException w:name="List 4" w:semiHidden="1" w:unhideWhenUsed="1"/>
+    <w:lsdException w:name="List 5" w:semiHidden="1" w:unhideWhenUsed="1"/>
+    <w:lsdException w:name="List Bullet 2" w:semiHidden="1" w:unhideWhenUsed="1"/>
+    <w:lsdException w:name="List Bullet 3" w:semiHidden="1" w:unhideWhenUsed="1"/>
+    <w:lsdException w:name="List Bullet 4" w:semiHidden="1" w:unhideWhenUsed="1"/>
+    <w:lsdException w:name="List Bullet 5" w:semiHidden="1" w:unhideWhenUsed="1"/>
+    <w:lsdException w:name="List Number 2" w:semiHidden="1" w:unhideWhenUsed="1"/>
+    <w:lsdException w:name="List Number 3" w:semiHidden="1" w:unhideWhenUsed="1"/>
+    <w:lsdException w:name="List Number 4" w:semiHidden="1" w:unhideWhenUsed="1"/>
+    <w:lsdException w:name="List Number 5" w:semiHidden="1" w:unhideWhenUsed="1"/>
+    <w:lsdException w:name="Title" w:uiPriority="10" w:qFormat="1"/>
+    <w:lsdException w:name="Closing" w:semiHidden="1" w:unhideWhenUsed="1"/>
+    <w:lsdException w:name="Signature" w:semiHidden="1" w:unhideWhenUsed="1"/>
+    <w:lsdException w:name="Default Paragraph Font" w:semiHidden="1" w:uiPriority="1" w:unhideWhenUsed="1"/>
+    <w:lsdException w:name="Body Text" w:semiHidden="1" w:unhideWhenUsed="1"/>
+    <w:lsdException w:name="Body Text Indent" w:semiHidden="1" w:unhideWhenUsed="1"/>
+    <w:lsdException w:name="List Continue" w:semiHidden="1" w:unhideWhenUsed="1"/>
+    <w:lsdException w:name="List Continue 2" w:semiHidden="1" w:unhideWhenUsed="1"/>
+    <w:lsdException w:name="List Continue 3" w:semiHidden="1" w:unhideWhenUsed="1"/>
+    <w:lsdException w:name="List Continue 4" w:semiHidden="1" w:unhideWhenUsed="1"/>
+    <w:lsdException w:name="List Continue 5" w:semiHidden="1" w:unhideWhenUsed="1"/>
+    <w:lsdException w:name="Message Header" w:semiHidden="1" w:unhideWhenUsed="1"/>
+    <w:lsdException w:name="Subtitle" w:uiPriority="11" w:qFormat="1"/>
+    <w:lsdException w:name="Salutation" w:semiHidden="1" w:unhideWhenUsed="1"/>
+    <w:lsdException w:name="Date" w:semiHidden="1" w:unhideWhenUsed="1"/>
+    <w:lsdException w:name="Body Text First Indent" w:semiHidden="1" w:unhideWhenUsed="1"/>
+    <w:lsdException w:name="Body Text First Indent 2" w:semiHidden="1" w:unhideWhenUsed="1"/>
+    <w:lsdException w:name="Note Heading" w:semiHidden="1" w:unhideWhenUsed="1"/>
+    <w:lsdException w:name="Body Text 2" w:semiHidden="1" w:unhideWhenUsed="1"/>
+    <w:lsdException w:name="Body Text 3" w:semiHidden="1" w:unhideWhenUsed="1"/>
+    <w:lsdException w:name="Body Text Indent 2" w:semiHidden="1" w:unhideWhenUsed="1"/>
+    <w:lsdException w:name="Body Text Indent 3" w:semiHidden="1" w:unhideWhenUsed="1"/>
+    <w:lsdException w:name="Block Text" w:semiHidden="1" w:unhideWhenUsed="1"/>
+    <w:lsdException w:name="Hyperlink" w:semiHidden="1" w:unhideWhenUsed="1"/>
+    <w:lsdException w:name="FollowedHyperlink" w:semiHidden="1" w:unhideWhenUsed="1"/>
+    <w:lsdException w:name="Strong" w:uiPriority="22" w:qFormat="1"/>
+    <w:lsdException w:name="Emphasis" w:uiPriority="20" w:qFormat="1"/>
+    <w:lsdException w:name="Document Map" w:semiHidden="1" w:unhideWhenUsed="1"/>
+    <w:lsdException w:name="Plain Text" w:semiHidden="1" w:unhideWhenUsed="1"/>
+    <w:lsdException w:name="E-mail Signature" w:semiHidden="1" w:unhideWhenUsed="1"/>
+    <w:lsdException w:name="HTML Top of Form" w:semiHidden="1" w:unhideWhenUsed="1"/>
+    <w:lsdException w:name="HTML Bottom of Form" w:semiHidden="1" w:unhideWhenUsed="1"/>
+    <w:lsdException w:name="Normal (Web)" w:semiHidden="1" w:unhideWhenUsed="1"/>
+    <w:lsdException w:name="HTML Acronym" w:semiHidden="1" w:unhideWhenUsed="1"/>
+    <w:lsdException w:name="HTML Address" w:semiHidden="1" w:unhideWhenUsed="1"/>
+    <w:lsdException w:name="HTML Cite" w:semiHidden="1" w:unhideWhenUsed="1"/>
+    <w:lsdException w:name="HTML Code" w:semiHidden="1" w:unhideWhenUsed="1"/>
+    <w:lsdException w:name="HTML Definition" w:semiHidden="1" w:unhideWhenUsed="1"/>
+    <w:lsdException w:name="HTML Keyboard" w:semiHidden="1" w:unhideWhenUsed="1"/>
+    <w:lsdException w:name="HTML Preformatted" w:semiHidden="1" w:unhideWhenUsed="1"/>
+    <w:lsdException w:name="HTML Sample" w:semiHidden="1" w:unhideWhenUsed="1"/>
+    <w:lsdException w:name="HTML Typewriter" w:semiHidden="1" w:unhideWhenUsed="1"/>
+    <w:lsdException w:name="HTML Variable" w:semiHidden="1" w:unhideWhenUsed="1"/>
+    <w:lsdException w:name="Normal Table" w:semiHidden="1" w:unhideWhenUsed="1"/>
+    <w:lsdException w:name="annotation subject" w:semiHidden="1" w:unhideWhenUsed="1"/>
+    <w:lsdException w:name="No List" w:semiHidden="1" w:unhideWhenUsed="1"/>
+    <w:lsdException w:name="Outline List 1" w:semiHidden="1" w:unhideWhenUsed="1"/>
+    <w:lsdException w:name="Outline List 2" w:semiHidden="1" w:unhideWhenUsed="1"/>
+    <w:lsdException w:name="Outline List 3" w:semiHidden="1" w:unhideWhenUsed="1"/>
+    <w:lsdException w:name="Table Simple 1" w:semiHidden="1" w:unhideWhenUsed="1"/>
+    <w:lsdException w:name="Table Simple 2" w:semiHidden="1" w:unhideWhenUsed="1"/>
+    <w:lsdException w:name="Table Simple 3" w:semiHidden="1" w:unhideWhenUsed="1"/>
+    <w:lsdException w:name="Table Classic 1" w:semiHidden="1" w:unhideWhenUsed="1"/>
+    <w:lsdException w:name="Table Classic 2" w:semiHidden="1" w:unhideWhenUsed="1"/>
+    <w:lsdException w:name="Table Classic 3" w:semiHidden="1" w:unhideWhenUsed="1"/>
+    <w:lsdException w:name="Table Classic 4" w:semiHidden="1" w:unhideWhenUsed="1"/>
+    <w:lsdException w:name="Table Colorful 1" w:semiHidden="1" w:unhideWhenUsed="1"/>
+    <w:lsdException w:name="Table Colorful 2" w:semiHidden="1" w:unhideWhenUsed="1"/>
+    <w:lsdException w:name="Table Colorful 3" w:semiHidden="1" w:unhideWhenUsed="1"/>
+    <w:lsdException w:name="Table Columns 1" w:semiHidden="1" w:unhideWhenUsed="1"/>
+    <w:lsdException w:name="Table Columns 2" w:semiHidden="1" w:unhideWhenUsed="1"/>
+    <w:lsdException w:name="Table Columns 3" w:semiHidden="1" w:unhideWhenUsed="1"/>
+    <w:lsdException w:name="Table Columns 4" w:semiHidden="1" w:unhideWhenUsed="1"/>
+    <w:lsdException w:name="Table Columns 5" w:semiHidden="1" w:unhideWhenUsed="1"/>
+    <w:lsdException w:name="Table Grid 1" w:semiHidden="1" w:unhideWhenUsed="1"/>
+    <w:lsdException w:name="Table Grid 2" w:semiHidden="1" w:unhideWhenUsed="1"/>
+    <w:lsdException w:name="Table Grid 3" w:semiHidden="1" w:unhideWhenUsed="1"/>
+    <w:lsdException w:name="Table Grid 4" w:semiHidden="1" w:unhideWhenUsed="1"/>
+    <w:lsdException w:name="Table Grid 5" w:semiHidden="1" w:unhideWhenUsed="1"/>
+    <w:lsdException w:name="Table Grid 6" w:semiHidden="1" w:unhideWhenUsed="1"/>
+    <w:lsdException w:name="Table Grid 7" w:semiHidden="1" w:unhideWhenUsed="1"/>
+    <w:lsdException w:name="Table Grid 8" w:semiHidden="1" w:unhideWhenUsed="1"/>
+    <w:lsdException w:name="Table List 1" w:semiHidden="1" w:unhideWhenUsed="1"/>
+    <w:lsdException w:name="Table List 2" w:semiHidden="1" w:unhideWhenUsed="1"/>
+    <w:lsdException w:name="Table List 3" w:semiHidden="1" w:unhideWhenUsed="1"/>
+    <w:lsdException w:name="Table List 4" w:semiHidden="1" w:unhideWhenUsed="1"/>
+    <w:lsdException w:name="Table List 5" w:semiHidden="1" w:unhideWhenUsed="1"/>
+    <w:lsdException w:name="Table List 6" w:semiHidden="1" w:unhideWhenUsed="1"/>
+    <w:lsdException w:name="Table List 7" w:semiHidden="1" w:unhideWhenUsed="1"/>
+    <w:lsdException w:name="Table List 8" w:semiHidden="1" w:unhideWhenUsed="1"/>
+    <w:lsdException w:name="Table 3D effects 1" w:semiHidden="1" w:unhideWhenUsed="1"/>
+    <w:lsdException w:name="Table 3D effects 2" w:semiHidden="1" w:unhideWhenUsed="1"/>
+    <w:lsdException w:name="Table 3D effects 3" w:semiHidden="1" w:unhideWhenUsed="1"/>
+    <w:lsdException w:name="Table Contemporary" w:semiHidden="1" w:unhideWhenUsed="1"/>
+    <w:lsdException w:name="Table Elegant" w:semiHidden="1" w:unhideWhenUsed="1"/>
+    <w:lsdException w:name="Table Professional" w:semiHidden="1" w:unhideWhenUsed="1"/>
+    <w:lsdException w:name="Table Subtle 1" w:semiHidden="1" w:unhideWhenUsed="1"/>
+    <w:lsdException w:name="Table Subtle 2" w:semiHidden="1" w:unhideWhenUsed="1"/>
+    <w:lsdException w:name="Table Web 1" w:semiHidden="1" w:unhideWhenUsed="1"/>
+    <w:lsdException w:name="Table Web 2" w:semiHidden="1" w:unhideWhenUsed="1"/>
+    <w:lsdException w:name="Table Web 3" w:semiHidden="1" w:unhideWhenUsed="1"/>
+    <w:lsdException w:name="Balloon Text" w:semiHidden="1" w:unhideWhenUsed="1"/>
+    <w:lsdException w:name="Table Grid" w:uiPriority="59"/>
+    <w:lsdException w:name="Table Theme" w:semiHidden="1" w:unhideWhenUsed="1"/>
+    <w:lsdException w:name="Placeholder Text" w:semiHidden="1"/>
+    <w:lsdException w:name="No Spacing" w:uiPriority="1" w:qFormat="1"/>
+    <w:lsdException w:name="Light Shading" w:uiPriority="60"/>
+    <w:lsdException w:name="Light List" w:uiPriority="61"/>
+    <w:lsdException w:name="Light Grid" w:uiPriority="62"/>
+    <w:lsdException w:name="Medium Shading 1" w:uiPriority="63"/>
+    <w:lsdException w:name="Medium Shading 2" w:uiPriority="64"/>
+    <w:lsdException w:name="Medium List 1" w:uiPriority="65"/>
+    <w:lsdException w:name="Medium List 2" w:uiPriority="66"/>
+    <w:lsdException w:name="Medium Grid 1" w:uiPriority="67"/>
+    <w:lsdException w:name="Medium Grid 2" w:uiPriority="68"/>
+    <w:lsdException w:name="Medium Grid 3" w:uiPriority="69"/>
+    <w:lsdException w:name="Dark List" w:uiPriority="70"/>
+    <w:lsdException w:name="Colorful Shading" w:uiPriority="71"/>
+    <w:lsdException w:name="Colorful List" w:uiPriority="72"/>
+    <w:lsdException w:name="Colorful Grid" w:uiPriority="73"/>
+    <w:lsdException w:name="Light Shading Accent 1" w:uiPriority="60"/>
+    <w:lsdException w:name="Light List Accent 1" w:uiPriority="61"/>
+    <w:lsdException w:name="Light Grid Accent 1" w:uiPriority="62"/>
+    <w:lsdException w:name="Medium Shading 1 Accent 1" w:uiPriority="63"/>
+    <w:lsdException w:name="Medium Shading 2 Accent 1" w:uiPriority="64"/>
+    <w:lsdException w:name="Medium List 1 Accent 1" w:uiPriority="65"/>
+    <w:lsdException w:name="Revision" w:semiHidden="1"/>
+    <w:lsdException w:name="List Paragraph" w:uiPriority="34" w:qFormat="1"/>
+    <w:lsdException w:name="Quote" w:uiPriority="29" w:qFormat="1"/>
+    <w:lsdException w:name="Intense Quote" w:uiPriority="30" w:qFormat="1"/>
+    <w:lsdException w:name="Medium List 2 Accent 1" w:uiPriority="66"/>
+    <w:lsdException w:name="Medium Grid 1 Accent 1" w:uiPriority="67"/>
+    <w:lsdException w:name="Medium Grid 2 Accent 1" w:uiPriority="68"/>
+    <w:lsdException w:name="Medium Grid 3 Accent 1" w:uiPriority="69"/>
+    <w:lsdException w:name="Dark List Accent 1" w:uiPriority="70"/>
+    <w:lsdException w:name="Colorful Shading Accent 1" w:uiPriority="71"/>
+    <w:lsdException w:name="Colorful List Accent 1" w:uiPriority="72"/>
+    <w:lsdException w:name="Colorful Grid Accent 1" w:uiPriority="73"/>
+    <w:lsdException w:name="Light Shading Accent 2" w:uiPriority="60"/>
+    <w:lsdException w:name="Light List Accent 2" w:uiPriority="61"/>
+    <w:lsdException w:name="Light Grid Accent 2" w:uiPriority="62"/>
+    <w:lsdException w:name="Medium Shading 1 Accent 2" w:uiPriority="63"/>
+    <w:lsdException w:name="Medium Shading 2 Accent 2" w:uiPriority="64"/>
+    <w:lsdException w:name="Medium List 1 Accent 2" w:uiPriority="65"/>
+    <w:lsdException w:name="Medium List 2 Accent 2" w:uiPriority="66"/>
+    <w:lsdException w:name="Medium Grid 1 Accent 2" w:uiPriority="67"/>
+    <w:lsdException w:name="Medium Grid 2 Accent 2" w:uiPriority="68"/>
+    <w:lsdException w:name="Medium Grid 3 Accent 2" w:uiPriority="69"/>
+    <w:lsdException w:name="Dark List Accent 2" w:uiPriority="70"/>
+    <w:lsdException w:name="Colorful Shading Accent 2" w:uiPriority="71"/>
+    <w:lsdException w:name="Colorful List Accent 2" w:uiPriority="72"/>
+    <w:lsdException w:name="Colorful Grid Accent 2" w:uiPriority="73"/>
+    <w:lsdException w:name="Light Shading Accent 3" w:uiPriority="60"/>
+    <w:lsdException w:name="Light List Accent 3" w:uiPriority="61"/>
+    <w:lsdException w:name="Light Grid Accent 3" w:uiPriority="62"/>
+    <w:lsdException w:name="Medium Shading 1 Accent 3" w:uiPriority="63"/>
+    <w:lsdException w:name="Medium Shading 2 Accent 3" w:uiPriority="64"/>
+    <w:lsdException w:name="Medium List 1 Accent 3" w:uiPriority="65"/>
+    <w:lsdException w:name="Medium List 2 Accent 3" w:uiPriority="66"/>
+    <w:lsdException w:name="Medium Grid 1 Accent 3" w:uiPriority="67"/>
+    <w:lsdException w:name="Medium Grid 2 Accent 3" w:uiPriority="68"/>
+    <w:lsdException w:name="Medium Grid 3 Accent 3" w:uiPriority="69"/>
+    <w:lsdException w:name="Dark List Accent 3" w:uiPriority="70"/>
+    <w:lsdException w:name="Colorful Shading Accent 3" w:uiPriority="71"/>
+    <w:lsdException w:name="Colorful List Accent 3" w:uiPriority="72"/>
+    <w:lsdException w:name="Colorful Grid Accent 3" w:uiPriority="73"/>
+    <w:lsdException w:name="Light Shading Accent 4" w:uiPriority="60"/>
+    <w:lsdException w:name="Light List Accent 4" w:uiPriority="61"/>
+    <w:lsdException w:name="Light Grid Accent 4" w:uiPriority="62"/>
+    <w:lsdException w:name="Medium Shading 1 Accent 4" w:uiPriority="63"/>
+    <w:lsdException w:name="Medium Shading 2 Accent 4" w:uiPriority="64"/>
+    <w:lsdException w:name="Medium List 1 Accent 4" w:uiPriority="65"/>
+    <w:lsdException w:name="Medium List 2 Accent 4" w:uiPriority="66"/>
+    <w:lsdException w:name="Medium Grid 1 Accent 4" w:uiPriority="67"/>
+    <w:lsdException w:name="Medium Grid 2 Accent 4" w:uiPriority="68"/>
+    <w:lsdException w:name="Medium Grid 3 Accent 4" w:uiPriority="69"/>
+    <w:lsdException w:name="Dark List Accent 4" w:uiPriority="70"/>
+    <w:lsdException w:name="Colorful Shading Accent 4" w:uiPriority="71"/>
+    <w:lsdException w:name="Colorful List Accent 4" w:uiPriority="72"/>
+    <w:lsdException w:name="Colorful Grid Accent 4" w:uiPriority="73"/>
+    <w:lsdException w:name="Light Shading Accent 5" w:uiPriority="60"/>
+    <w:lsdException w:name="Light List Accent 5" w:uiPriority="61"/>
+    <w:lsdException w:name="Light Grid Accent 5" w:uiPriority="62"/>
+    <w:lsdException w:name="Medium Shading 1 Accent 5" w:uiPriority="63"/>
+    <w:lsdException w:name="Medium Shading 2 Accent 5" w:uiPriority="64"/>
+    <w:lsdException w:name="Medium List 1 Accent 5" w:uiPriority="65"/>
+    <w:lsdException w:name="Medium List 2 Accent 5" w:uiPriority="66"/>
+    <w:lsdException w:name="Medium Grid 1 Accent 5" w:uiPriority="67"/>
+    <w:lsdException w:name="Medium Grid 2 Accent 5" w:uiPriority="68"/>
+    <w:lsdException w:name="Medium Grid 3 Accent 5" w:uiPriority="69"/>
+    <w:lsdException w:name="Dark List Accent 5" w:uiPriority="70"/>
+    <w:lsdException w:name="Colorful Shading Accent 5" w:uiPriority="71"/>
+    <w:lsdException w:name="Colorful List Accent 5" w:uiPriority="72"/>
+    <w:lsdException w:name="Colorful Grid Accent 5" w:uiPriority="73"/>
+    <w:lsdException w:name="Light Shading Accent 6" w:uiPriority="60"/>
+    <w:lsdException w:name="Light List Accent 6" w:uiPriority="61"/>
+    <w:lsdException w:name="Light Grid Accent 6" w:uiPriority="62"/>
+    <w:lsdException w:name="Medium Shading 1 Accent 6" w:uiPriority="63"/>
+    <w:lsdException w:name="Medium Shading 2 Accent 6" w:uiPriority="64"/>
+    <w:lsdException w:name="Medium List 1 Accent 6" w:uiPriority="65"/>
+    <w:lsdException w:name="Medium List 2 Accent 6" w:uiPriority="66"/>
+    <w:lsdException w:name="Medium Grid 1 Accent 6" w:uiPriority="67"/>
+    <w:lsdException w:name="Medium Grid 2 Accent 6" w:uiPriority="68"/>
+    <w:lsdException w:name="Medium Grid 3 Accent 6" w:uiPriority="69"/>
+    <w:lsdException w:name="Dark List Accent 6" w:uiPriority="70"/>
+    <w:lsdException w:name="Colorful Shading Accent 6" w:uiPriority="71"/>
+    <w:lsdException w:name="Colorful List Accent 6" w:uiPriority="72"/>
+    <w:lsdException w:name="Colorful Grid Accent 6" w:uiPriority="73"/>
+    <w:lsdException w:name="Subtle Emphasis" w:uiPriority="19" w:qFormat="1"/>
+    <w:lsdException w:name="Intense Emphasis" w:uiPriority="21" w:qFormat="1"/>
+    <w:lsdException w:name="Subtle Reference" w:uiPriority="31" w:qFormat="1"/>
+    <w:lsdException w:name="Intense Reference" w:uiPriority="32" w:qFormat="1"/>
+    <w:lsdException w:name="Book Title" w:uiPriority="33" w:qFormat="1"/>
+    <w:lsdException w:name="Bibliography" w:semiHidden="1" w:uiPriority="37" w:unhideWhenUsed="1"/>
+    <w:lsdException w:name="TOC Heading" w:semiHidden="1" w:uiPriority="39" w:unhideWhenUsed="1" w:qFormat="1"/>
+    <w:lsdException w:name="Plain Table 1" w:uiPriority="41"/>
+    <w:lsdException w:name="Plain Table 2" w:uiPriority="42"/>
+    <w:lsdException w:name="Plain Table 3" w:uiPriority="43"/>
+    <w:lsdException w:name="Plain Table 4" w:uiPriority="44"/>
+    <w:lsdException w:name="Plain Table 5" w:uiPriority="45"/>
+    <w:lsdException w:name="Grid Table Light" w:uiPriority="40"/>
+    <w:lsdException w:name="Grid Table 1 Light" w:uiPriority="46"/>
+    <w:lsdException w:name="Grid Table 2" w:uiPriority="47"/>
+    <w:lsdException w:name="Grid Table 3" w:uiPriority="48"/>
+    <w:lsdException w:name="Grid Table 4" w:uiPriority="49"/>
+    <w:lsdException w:name="Grid Table 5 Dark" w:uiPriority="50"/>
+    <w:lsdException w:name="Grid Table 6 Colorful" w:uiPriority="51"/>
+    <w:lsdException w:name="Grid Table 7 Colorful" w:uiPriority="52"/>
+    <w:lsdException w:name="Grid Table 1 Light Accent 1" w:uiPriority="46"/>
+    <w:lsdException w:name="Grid Table 2 Accent 1" w:uiPriority="47"/>
+    <w:lsdException w:name="Grid Table 3 Accent 1" w:uiPriority="48"/>
+    <w:lsdException w:name="Grid Table 4 Accent 1" w:uiPriority="49"/>
+    <w:lsdException w:name="Grid Table 5 Dark Accent 1" w:uiPriority="50"/>
+    <w:lsdException w:name="Grid Table 6 Colorful Accent 1" w:uiPriority="51"/>
+    <w:lsdException w:name="Grid Table 7 Colorful Accent 1" w:uiPriority="52"/>
+    <w:lsdException w:name="Grid Table 1 Light Accent 2" w:uiPriority="46"/>
+    <w:lsdException w:name="Grid Table 2 Accent 2" w:uiPriority="47"/>
+    <w:lsdException w:name="Grid Table 3 Accent 2" w:uiPriority="48"/>
+    <w:lsdException w:name="Grid Table 4 Accent 2" w:uiPriority="49"/>
+    <w:lsdException w:name="Grid Table 5 Dark Accent 2" w:uiPriority="50"/>
+    <w:lsdException w:name="Grid Table 6 Colorful Accent 2" w:uiPriority="51"/>
+    <w:lsdException w:name="Grid Table 7 Colorful Accent 2" w:uiPriority="52"/>
+    <w:lsdException w:name="Grid Table 1 Light Accent 3" w:uiPriority="46"/>
+    <w:lsdException w:name="Grid Table 2 Accent 3" w:uiPriority="47"/>
+    <w:lsdException w:name="Grid Table 3 Accent 3" w:uiPriority="48"/>
+    <w:lsdException w:name="Grid Table 4 Accent 3" w:uiPriority="49"/>
+    <w:lsdException w:name="Grid Table 5 Dark Accent 3" w:uiPriority="50"/>
+    <w:lsdException w:name="Grid Table 6 Colorful Accent 3" w:uiPriority="51"/>
+    <w:lsdException w:name="Grid Table 7 Colorful Accent 3" w:uiPriority="52"/>
+    <w:lsdException w:name="Grid Table 1 Light Accent 4" w:uiPriority="46"/>
+    <w:lsdException w:name="Grid Table 2 Accent 4" w:uiPriority="47"/>
+    <w:lsdException w:name="Grid Table 3 Accent 4" w:uiPriority="48"/>
+    <w:lsdException w:name="Grid Table 4 Accent 4" w:uiPriority="49"/>
+    <w:lsdException w:name="Grid Table 5 Dark Accent 4" w:uiPriority="50"/>
+    <w:lsdException w:name="Grid Table 6 Colorful Accent 4" w:uiPriority="51"/>
+    <w:lsdException w:name="Grid Table 7 Colorful Accent 4" w:uiPriority="52"/>
+    <w:lsdException w:name="Grid Table 1 Light Accent 5" w:uiPriority="46"/>
+    <w:lsdException w:name="Grid Table 2 Accent 5" w:uiPriority="47"/>
+    <w:lsdException w:name="Grid Table 3 Accent 5" w:uiPriority="48"/>
+    <w:lsdException w:name="Grid Table 4 Accent 5" w:uiPriority="49"/>
+    <w:lsdException w:name="Grid Table 5 Dark Accent 5" w:uiPriority="50"/>
+    <w:lsdException w:name="Grid Table 6 Colorful Accent 5" w:uiPriority="51"/>
+    <w:lsdException w:name="Grid Table 7 Colorful Accent 5" w:uiPriority="52"/>
+    <w:lsdException w:name="Grid Table 1 Light Accent 6" w:uiPriority="46"/>
+    <w:lsdException w:name="Grid Table 2 Accent 6" w:uiPriority="47"/>
+    <w:lsdException w:name="Grid Table 3 Accent 6" w:uiPriority="48"/>
+    <w:lsdException w:name="Grid Table 4 Accent 6" w:uiPriority="49"/>
+    <w:lsdException w:name="Grid Table 5 Dark Accent 6" w:uiPriority="50"/>
+    <w:lsdException w:name="Grid Table 6 Colorful Accent 6" w:uiPriority="51"/>
+    <w:lsdException w:name="Grid Table 7 Colorful Accent 6" w:uiPriority="52"/>
+    <w:lsdException w:name="List Table 1 Light" w:uiPriority="46"/>
+    <w:lsdException w:name="List Table 2" w:uiPriority="47"/>
+    <w:lsdException w:name="List Table 3" w:uiPriority="48"/>
+    <w:lsdException w:name="List Table 4" w:uiPriority="49"/>
+    <w:lsdException w:name="List Table 5 Dark" w:uiPriority="50"/>
+    <w:lsdException w:name="List Table 6 Colorful" w:uiPriority="51"/>
+    <w:lsdException w:name="List Table 7 Colorful" w:uiPriority="52"/>
+    <w:lsdException w:name="List Table 1 Light Accent 1" w:uiPriority="46"/>
+    <w:lsdException w:name="List Table 2 Accent 1" w:uiPriority="47"/>
+    <w:lsdException w:name="List Table 3 Accent 1" w:uiPriority="48"/>
+    <w:lsdException w:name="List Table 4 Accent 1" w:uiPriority="49"/>
+    <w:lsdException w:name="List Table 5 Dark Accent 1" w:uiPriority="50"/>
+    <w:lsdException w:name="List Table 6 Colorful Accent 1" w:uiPriority="51"/>
+    <w:lsdException w:name="List Table 7 Colorful Accent 1" w:uiPriority="52"/>
+    <w:lsdException w:name="List Table 1 Light Accent 2" w:uiPriority="46"/>
+    <w:lsdException w:name="List Table 2 Accent 2" w:uiPriority="47"/>
+    <w:lsdException w:name="List Table 3 Accent 2" w:uiPriority="48"/>
+    <w:lsdException w:name="List Table 4 Accent 2" w:uiPriority="49"/>
+    <w:lsdException w:name="List Table 5 Dark Accent 2" w:uiPriority="50"/>
+    <w:lsdException w:name="List Table 6 Colorful Accent 2" w:uiPriority="51"/>
+    <w:lsdException w:name="List Table 7 Colorful Accent 2" w:uiPriority="52"/>
+    <w:lsdException w:name="List Table 1 Light Accent 3" w:uiPriority="46"/>
+    <w:lsdException w:name="List Table 2 Accent 3" w:uiPriority="47"/>
+    <w:lsdException w:name="List Table 3 Accent 3" w:uiPriority="48"/>
+    <w:lsdException w:name="List Table 4 Accent 3" w:uiPriority="49"/>
+    <w:lsdException w:name="List Table 5 Dark Accent 3" w:uiPriority="50"/>
+    <w:lsdException w:name="List Table 6 Colorful Accent 3" w:uiPriority="51"/>
+    <w:lsdException w:name="List Table 7 Colorful Accent 3" w:uiPriority="52"/>
+    <w:lsdException w:name="List Table 1 Light Accent 4" w:uiPriority="46"/>
+    <w:lsdException w:name="List Table 2 Accent 4" w:uiPriority="47"/>
+    <w:lsdException w:name="List Table 3 Accent 4" w:uiPriority="48"/>
+    <w:lsdException w:name="List Table 4 Accent 4" w:uiPriority="49"/>
+    <w:lsdException w:name="List Table 5 Dark Accent 4" w:uiPriority="50"/>
+    <w:lsdException w:name="List Table 6 Colorful Accent 4" w:uiPriority="51"/>
+    <w:lsdException w:name="List Table 7 Colorful Accent 4" w:uiPriority="52"/>
+    <w:lsdException w:name="List Table 1 Light Accent 5" w:uiPriority="46"/>
+    <w:lsdException w:name="List Table 2 Accent 5" w:uiPriority="47"/>
+    <w:lsdException w:name="List Table 3 Accent 5" w:uiPriority="48"/>
+    <w:lsdException w:name="List Table 4 Accent 5" w:uiPriority="49"/>
+    <w:lsdException w:name="List Table 5 Dark Accent 5" w:uiPriority="50"/>
+    <w:lsdException w:name="List Table 6 Colorful Accent 5" w:uiPriority="51"/>
+    <w:lsdException w:name="List Table 7 Colorful Accent 5" w:uiPriority="52"/>
+    <w:lsdException w:name="List Table 1 Light Accent 6" w:uiPriority="46"/>
+    <w:lsdException w:name="List Table 2 Accent 6" w:uiPriority="47"/>
+    <w:lsdException w:name="List Table 3 Accent 6" w:uiPriority="48"/>
+    <w:lsdException w:name="List Table 4 Accent 6" w:uiPriority="49"/>
+    <w:lsdException w:name="List Table 5 Dark Accent 6" w:uiPriority="50"/>
+    <w:lsdException w:name="List Table 6 Colorful Accent 6" w:uiPriority="51"/>
+    <w:lsdException w:name="List Table 7 Colorful Accent 6" w:uiPriority="52"/>
   </w:latentStyles>
   <w:style w:type="paragraph" w:default="1" w:styleId="a">
     <w:name w:val="Normal"/>
@@ -6710,240 +7358,69 @@
       <w:color w:val="808080" w:themeColor="text1" w:themeTint="7F"/>
     </w:rPr>
   </w:style>
-</w:styles>
-</file>
-
-<file path=word/stylesWithEffects.xml><?xml version="1.0" encoding="utf-8"?>
-<w:styles xmlns:wpc="http://schemas.microsoft.com/office/word/2010/wordprocessingCanvas" xmlns:mc="http://schemas.openxmlformats.org/markup-compatibility/2006" xmlns:o="urn:schemas-microsoft-com:office:office" xmlns:r="http://schemas.openxmlformats.org/officeDocument/2006/relationships" xmlns:m="http://schemas.openxmlformats.org/officeDocument/2006/math" xmlns:v="urn:schemas-microsoft-com:vml" xmlns:wp14="http://schemas.microsoft.com/office/word/2010/wordprocessingDrawing" xmlns:wp="http://schemas.openxmlformats.org/drawingml/2006/wordprocessingDrawing" xmlns:w10="urn:schemas-microsoft-com:office:word" xmlns:w="http://schemas.openxmlformats.org/wordprocessingml/2006/main" xmlns:w14="http://schemas.microsoft.com/office/word/2010/wordml" xmlns:wpg="http://schemas.microsoft.com/office/word/2010/wordprocessingGroup" xmlns:wpi="http://schemas.microsoft.com/office/word/2010/wordprocessingInk" xmlns:wne="http://schemas.microsoft.com/office/word/2006/wordml" xmlns:wps="http://schemas.microsoft.com/office/word/2010/wordprocessingShape" mc:Ignorable="w14 wp14">
-  <w:docDefaults>
-    <w:rPrDefault>
-      <w:rPr>
-        <w:rFonts w:asciiTheme="minorHAnsi" w:eastAsiaTheme="minorEastAsia" w:hAnsiTheme="minorHAnsi" w:cstheme="minorBidi"/>
-        <w:kern w:val="2"/>
-        <w:sz w:val="21"/>
-        <w:szCs w:val="22"/>
-        <w:lang w:val="en-US" w:eastAsia="zh-CN" w:bidi="ar-SA"/>
-      </w:rPr>
-    </w:rPrDefault>
-    <w:pPrDefault/>
-  </w:docDefaults>
-  <w:latentStyles w:defLockedState="0" w:defUIPriority="99" w:defSemiHidden="1" w:defUnhideWhenUsed="1" w:defQFormat="0" w:count="267">
-    <w:lsdException w:name="Normal" w:semiHidden="0" w:uiPriority="0" w:unhideWhenUsed="0" w:qFormat="1"/>
-    <w:lsdException w:name="heading 1" w:semiHidden="0" w:uiPriority="9" w:unhideWhenUsed="0" w:qFormat="1"/>
-    <w:lsdException w:name="heading 2" w:uiPriority="9" w:qFormat="1"/>
-    <w:lsdException w:name="heading 3" w:uiPriority="9" w:qFormat="1"/>
-    <w:lsdException w:name="heading 4" w:uiPriority="9" w:qFormat="1"/>
-    <w:lsdException w:name="heading 5" w:uiPriority="9" w:qFormat="1"/>
-    <w:lsdException w:name="heading 6" w:uiPriority="9" w:qFormat="1"/>
-    <w:lsdException w:name="heading 7" w:uiPriority="9" w:qFormat="1"/>
-    <w:lsdException w:name="heading 8" w:uiPriority="9" w:qFormat="1"/>
-    <w:lsdException w:name="heading 9" w:uiPriority="9" w:qFormat="1"/>
-    <w:lsdException w:name="toc 1" w:uiPriority="39"/>
-    <w:lsdException w:name="toc 2" w:uiPriority="39"/>
-    <w:lsdException w:name="toc 3" w:uiPriority="39"/>
-    <w:lsdException w:name="toc 4" w:uiPriority="39"/>
-    <w:lsdException w:name="toc 5" w:uiPriority="39"/>
-    <w:lsdException w:name="toc 6" w:uiPriority="39"/>
-    <w:lsdException w:name="toc 7" w:uiPriority="39"/>
-    <w:lsdException w:name="toc 8" w:uiPriority="39"/>
-    <w:lsdException w:name="toc 9" w:uiPriority="39"/>
-    <w:lsdException w:name="caption" w:uiPriority="35" w:qFormat="1"/>
-    <w:lsdException w:name="Title" w:semiHidden="0" w:uiPriority="10" w:unhideWhenUsed="0" w:qFormat="1"/>
-    <w:lsdException w:name="Default Paragraph Font" w:uiPriority="1"/>
-    <w:lsdException w:name="Subtitle" w:semiHidden="0" w:uiPriority="11" w:unhideWhenUsed="0" w:qFormat="1"/>
-    <w:lsdException w:name="Strong" w:semiHidden="0" w:uiPriority="22" w:unhideWhenUsed="0" w:qFormat="1"/>
-    <w:lsdException w:name="Emphasis" w:semiHidden="0" w:uiPriority="20" w:unhideWhenUsed="0" w:qFormat="1"/>
-    <w:lsdException w:name="Table Grid" w:semiHidden="0" w:uiPriority="59" w:unhideWhenUsed="0"/>
-    <w:lsdException w:name="Placeholder Text" w:unhideWhenUsed="0"/>
-    <w:lsdException w:name="No Spacing" w:semiHidden="0" w:uiPriority="1" w:unhideWhenUsed="0" w:qFormat="1"/>
-    <w:lsdException w:name="Light Shading" w:semiHidden="0" w:uiPriority="60" w:unhideWhenUsed="0"/>
-    <w:lsdException w:name="Light List" w:semiHidden="0" w:uiPriority="61" w:unhideWhenUsed="0"/>
-    <w:lsdException w:name="Light Grid" w:semiHidden="0" w:uiPriority="62" w:unhideWhenUsed="0"/>
-    <w:lsdException w:name="Medium Shading 1" w:semiHidden="0" w:uiPriority="63" w:unhideWhenUsed="0"/>
-    <w:lsdException w:name="Medium Shading 2" w:semiHidden="0" w:uiPriority="64" w:unhideWhenUsed="0"/>
-    <w:lsdException w:name="Medium List 1" w:semiHidden="0" w:uiPriority="65" w:unhideWhenUsed="0"/>
-    <w:lsdException w:name="Medium List 2" w:semiHidden="0" w:uiPriority="66" w:unhideWhenUsed="0"/>
-    <w:lsdException w:name="Medium Grid 1" w:semiHidden="0" w:uiPriority="67" w:unhideWhenUsed="0"/>
-    <w:lsdException w:name="Medium Grid 2" w:semiHidden="0" w:uiPriority="68" w:unhideWhenUsed="0"/>
-    <w:lsdException w:name="Medium Grid 3" w:semiHidden="0" w:uiPriority="69" w:unhideWhenUsed="0"/>
-    <w:lsdException w:name="Dark List" w:semiHidden="0" w:uiPriority="70" w:unhideWhenUsed="0"/>
-    <w:lsdException w:name="Colorful Shading" w:semiHidden="0" w:uiPriority="71" w:unhideWhenUsed="0"/>
-    <w:lsdException w:name="Colorful List" w:semiHidden="0" w:uiPriority="72" w:unhideWhenUsed="0"/>
-    <w:lsdException w:name="Colorful Grid" w:semiHidden="0" w:uiPriority="73" w:unhideWhenUsed="0"/>
-    <w:lsdException w:name="Light Shading Accent 1" w:semiHidden="0" w:uiPriority="60" w:unhideWhenUsed="0"/>
-    <w:lsdException w:name="Light List Accent 1" w:semiHidden="0" w:uiPriority="61" w:unhideWhenUsed="0"/>
-    <w:lsdException w:name="Light Grid Accent 1" w:semiHidden="0" w:uiPriority="62" w:unhideWhenUsed="0"/>
-    <w:lsdException w:name="Medium Shading 1 Accent 1" w:semiHidden="0" w:uiPriority="63" w:unhideWhenUsed="0"/>
-    <w:lsdException w:name="Medium Shading 2 Accent 1" w:semiHidden="0" w:uiPriority="64" w:unhideWhenUsed="0"/>
-    <w:lsdException w:name="Medium List 1 Accent 1" w:semiHidden="0" w:uiPriority="65" w:unhideWhenUsed="0"/>
-    <w:lsdException w:name="Revision" w:unhideWhenUsed="0"/>
-    <w:lsdException w:name="List Paragraph" w:semiHidden="0" w:uiPriority="34" w:unhideWhenUsed="0" w:qFormat="1"/>
-    <w:lsdException w:name="Quote" w:semiHidden="0" w:uiPriority="29" w:unhideWhenUsed="0" w:qFormat="1"/>
-    <w:lsdException w:name="Intense Quote" w:semiHidden="0" w:uiPriority="30" w:unhideWhenUsed="0" w:qFormat="1"/>
-    <w:lsdException w:name="Medium List 2 Accent 1" w:semiHidden="0" w:uiPriority="66" w:unhideWhenUsed="0"/>
-    <w:lsdException w:name="Medium Grid 1 Accent 1" w:semiHidden="0" w:uiPriority="67" w:unhideWhenUsed="0"/>
-    <w:lsdException w:name="Medium Grid 2 Accent 1" w:semiHidden="0" w:uiPriority="68" w:unhideWhenUsed="0"/>
-    <w:lsdException w:name="Medium Grid 3 Accent 1" w:semiHidden="0" w:uiPriority="69" w:unhideWhenUsed="0"/>
-    <w:lsdException w:name="Dark List Accent 1" w:semiHidden="0" w:uiPriority="70" w:unhideWhenUsed="0"/>
-    <w:lsdException w:name="Colorful Shading Accent 1" w:semiHidden="0" w:uiPriority="71" w:unhideWhenUsed="0"/>
-    <w:lsdException w:name="Colorful List Accent 1" w:semiHidden="0" w:uiPriority="72" w:unhideWhenUsed="0"/>
-    <w:lsdException w:name="Colorful Grid Accent 1" w:semiHidden="0" w:uiPriority="73" w:unhideWhenUsed="0"/>
-    <w:lsdException w:name="Light Shading Accent 2" w:semiHidden="0" w:uiPriority="60" w:unhideWhenUsed="0"/>
-    <w:lsdException w:name="Light List Accent 2" w:semiHidden="0" w:uiPriority="61" w:unhideWhenUsed="0"/>
-    <w:lsdException w:name="Light Grid Accent 2" w:semiHidden="0" w:uiPriority="62" w:unhideWhenUsed="0"/>
-    <w:lsdException w:name="Medium Shading 1 Accent 2" w:semiHidden="0" w:uiPriority="63" w:unhideWhenUsed="0"/>
-    <w:lsdException w:name="Medium Shading 2 Accent 2" w:semiHidden="0" w:uiPriority="64" w:unhideWhenUsed="0"/>
-    <w:lsdException w:name="Medium List 1 Accent 2" w:semiHidden="0" w:uiPriority="65" w:unhideWhenUsed="0"/>
-    <w:lsdException w:name="Medium List 2 Accent 2" w:semiHidden="0" w:uiPriority="66" w:unhideWhenUsed="0"/>
-    <w:lsdException w:name="Medium Grid 1 Accent 2" w:semiHidden="0" w:uiPriority="67" w:unhideWhenUsed="0"/>
-    <w:lsdException w:name="Medium Grid 2 Accent 2" w:semiHidden="0" w:uiPriority="68" w:unhideWhenUsed="0"/>
-    <w:lsdException w:name="Medium Grid 3 Accent 2" w:semiHidden="0" w:uiPriority="69" w:unhideWhenUsed="0"/>
-    <w:lsdException w:name="Dark List Accent 2" w:semiHidden="0" w:uiPriority="70" w:unhideWhenUsed="0"/>
-    <w:lsdException w:name="Colorful Shading Accent 2" w:semiHidden="0" w:uiPriority="71" w:unhideWhenUsed="0"/>
-    <w:lsdException w:name="Colorful List Accent 2" w:semiHidden="0" w:uiPriority="72" w:unhideWhenUsed="0"/>
-    <w:lsdException w:name="Colorful Grid Accent 2" w:semiHidden="0" w:uiPriority="73" w:unhideWhenUsed="0"/>
-    <w:lsdException w:name="Light Shading Accent 3" w:semiHidden="0" w:uiPriority="60" w:unhideWhenUsed="0"/>
-    <w:lsdException w:name="Light List Accent 3" w:semiHidden="0" w:uiPriority="61" w:unhideWhenUsed="0"/>
-    <w:lsdException w:name="Light Grid Accent 3" w:semiHidden="0" w:uiPriority="62" w:unhideWhenUsed="0"/>
-    <w:lsdException w:name="Medium Shading 1 Accent 3" w:semiHidden="0" w:uiPriority="63" w:unhideWhenUsed="0"/>
-    <w:lsdException w:name="Medium Shading 2 Accent 3" w:semiHidden="0" w:uiPriority="64" w:unhideWhenUsed="0"/>
-    <w:lsdException w:name="Medium List 1 Accent 3" w:semiHidden="0" w:uiPriority="65" w:unhideWhenUsed="0"/>
-    <w:lsdException w:name="Medium List 2 Accent 3" w:semiHidden="0" w:uiPriority="66" w:unhideWhenUsed="0"/>
-    <w:lsdException w:name="Medium Grid 1 Accent 3" w:semiHidden="0" w:uiPriority="67" w:unhideWhenUsed="0"/>
-    <w:lsdException w:name="Medium Grid 2 Accent 3" w:semiHidden="0" w:uiPriority="68" w:unhideWhenUsed="0"/>
-    <w:lsdException w:name="Medium Grid 3 Accent 3" w:semiHidden="0" w:uiPriority="69" w:unhideWhenUsed="0"/>
-    <w:lsdException w:name="Dark List Accent 3" w:semiHidden="0" w:uiPriority="70" w:unhideWhenUsed="0"/>
-    <w:lsdException w:name="Colorful Shading Accent 3" w:semiHidden="0" w:uiPriority="71" w:unhideWhenUsed="0"/>
-    <w:lsdException w:name="Colorful List Accent 3" w:semiHidden="0" w:uiPriority="72" w:unhideWhenUsed="0"/>
-    <w:lsdException w:name="Colorful Grid Accent 3" w:semiHidden="0" w:uiPriority="73" w:unhideWhenUsed="0"/>
-    <w:lsdException w:name="Light Shading Accent 4" w:semiHidden="0" w:uiPriority="60" w:unhideWhenUsed="0"/>
-    <w:lsdException w:name="Light List Accent 4" w:semiHidden="0" w:uiPriority="61" w:unhideWhenUsed="0"/>
-    <w:lsdException w:name="Light Grid Accent 4" w:semiHidden="0" w:uiPriority="62" w:unhideWhenUsed="0"/>
-    <w:lsdException w:name="Medium Shading 1 Accent 4" w:semiHidden="0" w:uiPriority="63" w:unhideWhenUsed="0"/>
-    <w:lsdException w:name="Medium Shading 2 Accent 4" w:semiHidden="0" w:uiPriority="64" w:unhideWhenUsed="0"/>
-    <w:lsdException w:name="Medium List 1 Accent 4" w:semiHidden="0" w:uiPriority="65" w:unhideWhenUsed="0"/>
-    <w:lsdException w:name="Medium List 2 Accent 4" w:semiHidden="0" w:uiPriority="66" w:unhideWhenUsed="0"/>
-    <w:lsdException w:name="Medium Grid 1 Accent 4" w:semiHidden="0" w:uiPriority="67" w:unhideWhenUsed="0"/>
-    <w:lsdException w:name="Medium Grid 2 Accent 4" w:semiHidden="0" w:uiPriority="68" w:unhideWhenUsed="0"/>
-    <w:lsdException w:name="Medium Grid 3 Accent 4" w:semiHidden="0" w:uiPriority="69" w:unhideWhenUsed="0"/>
-    <w:lsdException w:name="Dark List Accent 4" w:semiHidden="0" w:uiPriority="70" w:unhideWhenUsed="0"/>
-    <w:lsdException w:name="Colorful Shading Accent 4" w:semiHidden="0" w:uiPriority="71" w:unhideWhenUsed="0"/>
-    <w:lsdException w:name="Colorful List Accent 4" w:semiHidden="0" w:uiPriority="72" w:unhideWhenUsed="0"/>
-    <w:lsdException w:name="Colorful Grid Accent 4" w:semiHidden="0" w:uiPriority="73" w:unhideWhenUsed="0"/>
-    <w:lsdException w:name="Light Shading Accent 5" w:semiHidden="0" w:uiPriority="60" w:unhideWhenUsed="0"/>
-    <w:lsdException w:name="Light List Accent 5" w:semiHidden="0" w:uiPriority="61" w:unhideWhenUsed="0"/>
-    <w:lsdException w:name="Light Grid Accent 5" w:semiHidden="0" w:uiPriority="62" w:unhideWhenUsed="0"/>
-    <w:lsdException w:name="Medium Shading 1 Accent 5" w:semiHidden="0" w:uiPriority="63" w:unhideWhenUsed="0"/>
-    <w:lsdException w:name="Medium Shading 2 Accent 5" w:semiHidden="0" w:uiPriority="64" w:unhideWhenUsed="0"/>
-    <w:lsdException w:name="Medium List 1 Accent 5" w:semiHidden="0" w:uiPriority="65" w:unhideWhenUsed="0"/>
-    <w:lsdException w:name="Medium List 2 Accent 5" w:semiHidden="0" w:uiPriority="66" w:unhideWhenUsed="0"/>
-    <w:lsdException w:name="Medium Grid 1 Accent 5" w:semiHidden="0" w:uiPriority="67" w:unhideWhenUsed="0"/>
-    <w:lsdException w:name="Medium Grid 2 Accent 5" w:semiHidden="0" w:uiPriority="68" w:unhideWhenUsed="0"/>
-    <w:lsdException w:name="Medium Grid 3 Accent 5" w:semiHidden="0" w:uiPriority="69" w:unhideWhenUsed="0"/>
-    <w:lsdException w:name="Dark List Accent 5" w:semiHidden="0" w:uiPriority="70" w:unhideWhenUsed="0"/>
-    <w:lsdException w:name="Colorful Shading Accent 5" w:semiHidden="0" w:uiPriority="71" w:unhideWhenUsed="0"/>
-    <w:lsdException w:name="Colorful List Accent 5" w:semiHidden="0" w:uiPriority="72" w:unhideWhenUsed="0"/>
-    <w:lsdException w:name="Colorful Grid Accent 5" w:semiHidden="0" w:uiPriority="73" w:unhideWhenUsed="0"/>
-    <w:lsdException w:name="Light Shading Accent 6" w:semiHidden="0" w:uiPriority="60" w:unhideWhenUsed="0"/>
-    <w:lsdException w:name="Light List Accent 6" w:semiHidden="0" w:uiPriority="61" w:unhideWhenUsed="0"/>
-    <w:lsdException w:name="Light Grid Accent 6" w:semiHidden="0" w:uiPriority="62" w:unhideWhenUsed="0"/>
-    <w:lsdException w:name="Medium Shading 1 Accent 6" w:semiHidden="0" w:uiPriority="63" w:unhideWhenUsed="0"/>
-    <w:lsdException w:name="Medium Shading 2 Accent 6" w:semiHidden="0" w:uiPriority="64" w:unhideWhenUsed="0"/>
-    <w:lsdException w:name="Medium List 1 Accent 6" w:semiHidden="0" w:uiPriority="65" w:unhideWhenUsed="0"/>
-    <w:lsdException w:name="Medium List 2 Accent 6" w:semiHidden="0" w:uiPriority="66" w:unhideWhenUsed="0"/>
-    <w:lsdException w:name="Medium Grid 1 Accent 6" w:semiHidden="0" w:uiPriority="67" w:unhideWhenUsed="0"/>
-    <w:lsdException w:name="Medium Grid 2 Accent 6" w:semiHidden="0" w:uiPriority="68" w:unhideWhenUsed="0"/>
-    <w:lsdException w:name="Medium Grid 3 Accent 6" w:semiHidden="0" w:uiPriority="69" w:unhideWhenUsed="0"/>
-    <w:lsdException w:name="Dark List Accent 6" w:semiHidden="0" w:uiPriority="70" w:unhideWhenUsed="0"/>
-    <w:lsdException w:name="Colorful Shading Accent 6" w:semiHidden="0" w:uiPriority="71" w:unhideWhenUsed="0"/>
-    <w:lsdException w:name="Colorful List Accent 6" w:semiHidden="0" w:uiPriority="72" w:unhideWhenUsed="0"/>
-    <w:lsdException w:name="Colorful Grid Accent 6" w:semiHidden="0" w:uiPriority="73" w:unhideWhenUsed="0"/>
-    <w:lsdException w:name="Subtle Emphasis" w:semiHidden="0" w:uiPriority="19" w:unhideWhenUsed="0" w:qFormat="1"/>
-    <w:lsdException w:name="Intense Emphasis" w:semiHidden="0" w:uiPriority="21" w:unhideWhenUsed="0" w:qFormat="1"/>
-    <w:lsdException w:name="Subtle Reference" w:semiHidden="0" w:uiPriority="31" w:unhideWhenUsed="0" w:qFormat="1"/>
-    <w:lsdException w:name="Intense Reference" w:semiHidden="0" w:uiPriority="32" w:unhideWhenUsed="0" w:qFormat="1"/>
-    <w:lsdException w:name="Book Title" w:semiHidden="0" w:uiPriority="33" w:unhideWhenUsed="0" w:qFormat="1"/>
-    <w:lsdException w:name="Bibliography" w:uiPriority="37"/>
-    <w:lsdException w:name="TOC Heading" w:uiPriority="39" w:qFormat="1"/>
-  </w:latentStyles>
-  <w:style w:type="paragraph" w:default="1" w:styleId="a">
-    <w:name w:val="Normal"/>
-    <w:qFormat/>
+  <w:style w:type="paragraph" w:styleId="a6">
+    <w:name w:val="header"/>
+    <w:basedOn w:val="a"/>
+    <w:link w:val="Char"/>
+    <w:uiPriority w:val="99"/>
+    <w:unhideWhenUsed/>
+    <w:rsid w:val="00B52ABF"/>
     <w:pPr>
-      <w:widowControl w:val="0"/>
-      <w:jc w:val="both"/>
+      <w:pBdr>
+        <w:bottom w:val="single" w:sz="6" w:space="1" w:color="auto"/>
+      </w:pBdr>
+      <w:tabs>
+        <w:tab w:val="center" w:pos="4153"/>
+        <w:tab w:val="right" w:pos="8306"/>
+      </w:tabs>
+      <w:snapToGrid w:val="0"/>
+      <w:jc w:val="center"/>
     </w:pPr>
+    <w:rPr>
+      <w:sz w:val="18"/>
+      <w:szCs w:val="18"/>
+    </w:rPr>
   </w:style>
-  <w:style w:type="character" w:default="1" w:styleId="a0">
-    <w:name w:val="Default Paragraph Font"/>
-    <w:uiPriority w:val="1"/>
-    <w:semiHidden/>
+  <w:style w:type="character" w:customStyle="1" w:styleId="Char">
+    <w:name w:val="页眉 Char"/>
+    <w:basedOn w:val="a0"/>
+    <w:link w:val="a6"/>
+    <w:uiPriority w:val="99"/>
+    <w:rsid w:val="00B52ABF"/>
+    <w:rPr>
+      <w:sz w:val="18"/>
+      <w:szCs w:val="18"/>
+    </w:rPr>
+  </w:style>
+  <w:style w:type="paragraph" w:styleId="a7">
+    <w:name w:val="footer"/>
+    <w:basedOn w:val="a"/>
+    <w:link w:val="Char0"/>
+    <w:uiPriority w:val="99"/>
     <w:unhideWhenUsed/>
+    <w:rsid w:val="00B52ABF"/>
+    <w:pPr>
+      <w:tabs>
+        <w:tab w:val="center" w:pos="4153"/>
+        <w:tab w:val="right" w:pos="8306"/>
+      </w:tabs>
+      <w:snapToGrid w:val="0"/>
+      <w:jc w:val="left"/>
+    </w:pPr>
+    <w:rPr>
+      <w:sz w:val="18"/>
+      <w:szCs w:val="18"/>
+    </w:rPr>
   </w:style>
-  <w:style w:type="table" w:default="1" w:styleId="a1">
-    <w:name w:val="Normal Table"/>
+  <w:style w:type="character" w:customStyle="1" w:styleId="Char0">
+    <w:name w:val="页脚 Char"/>
+    <w:basedOn w:val="a0"/>
+    <w:link w:val="a7"/>
     <w:uiPriority w:val="99"/>
-    <w:semiHidden/>
-    <w:unhideWhenUsed/>
-    <w:tblPr>
-      <w:tblInd w:w="0" w:type="dxa"/>
-      <w:tblCellMar>
-        <w:top w:w="0" w:type="dxa"/>
-        <w:left w:w="108" w:type="dxa"/>
-        <w:bottom w:w="0" w:type="dxa"/>
-        <w:right w:w="108" w:type="dxa"/>
-      </w:tblCellMar>
-    </w:tblPr>
-  </w:style>
-  <w:style w:type="numbering" w:default="1" w:styleId="a2">
-    <w:name w:val="No List"/>
-    <w:uiPriority w:val="99"/>
-    <w:semiHidden/>
-    <w:unhideWhenUsed/>
-  </w:style>
-  <w:style w:type="paragraph" w:styleId="a3">
-    <w:name w:val="List Paragraph"/>
-    <w:basedOn w:val="a"/>
-    <w:uiPriority w:val="34"/>
-    <w:qFormat/>
-    <w:rsid w:val="00316BE0"/>
-    <w:pPr>
-      <w:ind w:firstLineChars="200" w:firstLine="420"/>
-    </w:pPr>
-  </w:style>
-  <w:style w:type="table" w:styleId="a4">
-    <w:name w:val="Table Grid"/>
-    <w:basedOn w:val="a1"/>
-    <w:uiPriority w:val="59"/>
-    <w:rsid w:val="00316BE0"/>
-    <w:tblPr>
-      <w:tblInd w:w="0" w:type="dxa"/>
-      <w:tblBorders>
-        <w:top w:val="single" w:sz="4" w:space="0" w:color="auto"/>
-        <w:left w:val="single" w:sz="4" w:space="0" w:color="auto"/>
-        <w:bottom w:val="single" w:sz="4" w:space="0" w:color="auto"/>
-        <w:right w:val="single" w:sz="4" w:space="0" w:color="auto"/>
-        <w:insideH w:val="single" w:sz="4" w:space="0" w:color="auto"/>
-        <w:insideV w:val="single" w:sz="4" w:space="0" w:color="auto"/>
-      </w:tblBorders>
-      <w:tblCellMar>
-        <w:top w:w="0" w:type="dxa"/>
-        <w:left w:w="108" w:type="dxa"/>
-        <w:bottom w:w="0" w:type="dxa"/>
-        <w:right w:w="108" w:type="dxa"/>
-      </w:tblCellMar>
-    </w:tblPr>
-  </w:style>
-  <w:style w:type="character" w:styleId="a5">
-    <w:name w:val="Subtle Emphasis"/>
-    <w:basedOn w:val="a0"/>
-    <w:uiPriority w:val="19"/>
-    <w:qFormat/>
-    <w:rsid w:val="00591798"/>
+    <w:rsid w:val="00B52ABF"/>
     <w:rPr>
-      <w:i/>
-      <w:iCs/>
-      <w:color w:val="808080" w:themeColor="text1" w:themeTint="7F"/>
+      <w:sz w:val="18"/>
+      <w:szCs w:val="18"/>
     </w:rPr>
   </w:style>
 </w:styles>
